--- a/笔记/Experience/【Exp010】liunx.docx
+++ b/笔记/Experience/【Exp010】liunx.docx
@@ -39,8 +39,6 @@
           <w:lang w:val="en-US" w:eastAsia="zh-CN"/>
         </w:rPr>
       </w:pPr>
-      <w:bookmarkStart w:id="0" w:name="_GoBack"/>
-      <w:bookmarkEnd w:id="0"/>
       <w:r>
         <w:rPr>
           <w:rFonts w:hint="eastAsia"/>
@@ -183,7 +181,9 @@
         </w:tblBorders>
         <w:tblLayout w:type="fixed"/>
         <w:tblCellMar>
+          <w:top w:w="0" w:type="dxa"/>
           <w:left w:w="108" w:type="dxa"/>
+          <w:bottom w:w="0" w:type="dxa"/>
           <w:right w:w="108" w:type="dxa"/>
         </w:tblCellMar>
       </w:tblPr>
@@ -201,6 +201,12 @@
             <w:insideV w:val="single" w:color="auto" w:sz="4" w:space="0"/>
           </w:tblBorders>
           <w:tblLayout w:type="fixed"/>
+          <w:tblCellMar>
+            <w:top w:w="0" w:type="dxa"/>
+            <w:left w:w="108" w:type="dxa"/>
+            <w:bottom w:w="0" w:type="dxa"/>
+            <w:right w:w="108" w:type="dxa"/>
+          </w:tblCellMar>
         </w:tblPrEx>
         <w:tc>
           <w:tcPr>
@@ -274,6 +280,7 @@
           <w:p>
             <w:pPr>
               <w:numPr>
+                <w:ilvl w:val="0"/>
                 <w:numId w:val="0"/>
               </w:numPr>
               <w:rPr>
@@ -400,6 +407,20 @@
                 <w:numId w:val="0"/>
               </w:numPr>
               <w:rPr>
+                <w:rFonts w:hint="eastAsia" w:ascii="宋体" w:hAnsi="宋体" w:eastAsia="宋体" w:cs="宋体"/>
+                <w:b w:val="0"/>
+                <w:i w:val="0"/>
+                <w:caps w:val="0"/>
+                <w:color w:val="000000"/>
+                <w:spacing w:val="0"/>
+                <w:sz w:val="21"/>
+                <w:szCs w:val="21"/>
+                <w:shd w:val="clear" w:fill="FFFFFF"/>
+                <w:lang w:val="en-US" w:eastAsia="zh-CN"/>
+              </w:rPr>
+            </w:pPr>
+            <w:r>
+              <w:rPr>
                 <w:rFonts w:hint="default" w:ascii="Consolas" w:hAnsi="Consolas" w:eastAsia="宋体" w:cs="Consolas"/>
                 <w:b w:val="0"/>
                 <w:bCs w:val="0"/>
@@ -411,21 +432,7 @@
                 <w:szCs w:val="21"/>
                 <w:shd w:val="clear" w:fill="FFFFFF"/>
               </w:rPr>
-            </w:pPr>
-            <w:r>
-              <w:rPr>
-                <w:rFonts w:hint="default" w:ascii="Consolas" w:hAnsi="Consolas" w:eastAsia="宋体" w:cs="Consolas"/>
-                <w:b w:val="0"/>
-                <w:bCs w:val="0"/>
-                <w:i w:val="0"/>
-                <w:caps w:val="0"/>
-                <w:color w:val="000000"/>
-                <w:spacing w:val="0"/>
-                <w:sz w:val="21"/>
-                <w:szCs w:val="21"/>
-                <w:shd w:val="clear" w:fill="FFFFFF"/>
-              </w:rPr>
-              <w:t>GRANT ALL PRIVILEGES ON *.* TO ‘myuser’@'%’ IDENTIFIED BY ‘mypassword’ WITH GRANT OPTION;</w:t>
+              <w:t>GRANT ALL PRIVILEGES ON *.* TO 'root'@'%' IDENTIFIED BY 'chenjx' WITH GRANT OPTION;</w:t>
             </w:r>
           </w:p>
           <w:p>
@@ -434,20 +441,32 @@
                 <w:ilvl w:val="0"/>
                 <w:numId w:val="0"/>
               </w:numPr>
-              <w:ind w:left="840" w:leftChars="0"/>
               <w:rPr>
                 <w:rFonts w:hint="eastAsia" w:ascii="宋体" w:hAnsi="宋体" w:eastAsia="宋体" w:cs="宋体"/>
                 <w:b w:val="0"/>
                 <w:i w:val="0"/>
                 <w:caps w:val="0"/>
-                <w:color w:val="000000"/>
-                <w:spacing w:val="0"/>
-                <w:sz w:val="21"/>
-                <w:szCs w:val="21"/>
+                <w:color w:val="444444"/>
+                <w:spacing w:val="0"/>
+                <w:sz w:val="18"/>
+                <w:szCs w:val="18"/>
                 <w:shd w:val="clear" w:fill="FFFFFF"/>
-                <w:lang w:val="en-US" w:eastAsia="zh-CN"/>
               </w:rPr>
             </w:pPr>
+            <w:r>
+              <w:rPr>
+                <w:rFonts w:hint="eastAsia" w:ascii="宋体" w:hAnsi="宋体" w:eastAsia="宋体" w:cs="宋体"/>
+                <w:b w:val="0"/>
+                <w:i w:val="0"/>
+                <w:caps w:val="0"/>
+                <w:color w:val="444444"/>
+                <w:spacing w:val="0"/>
+                <w:sz w:val="18"/>
+                <w:szCs w:val="18"/>
+                <w:shd w:val="clear" w:fill="FFFFFF"/>
+              </w:rPr>
+              <w:t>如果你想允许用户myuser从ip为192.168.1.3的主机连接到mysql服务器，并使用mypassword作为密码</w:t>
+            </w:r>
           </w:p>
           <w:p>
             <w:pPr>
@@ -456,30 +475,206 @@
                 <w:numId w:val="0"/>
               </w:numPr>
               <w:rPr>
-                <w:rFonts w:hint="eastAsia" w:ascii="宋体" w:hAnsi="宋体" w:eastAsia="宋体" w:cs="宋体"/>
-                <w:b w:val="0"/>
-                <w:i w:val="0"/>
-                <w:caps w:val="0"/>
-                <w:color w:val="444444"/>
-                <w:spacing w:val="0"/>
-                <w:sz w:val="18"/>
-                <w:szCs w:val="18"/>
+                <w:rFonts w:hint="default" w:ascii="Consolas" w:hAnsi="Consolas" w:eastAsia="宋体" w:cs="Consolas"/>
+                <w:b w:val="0"/>
+                <w:i w:val="0"/>
+                <w:caps w:val="0"/>
+                <w:color w:val="000000"/>
+                <w:spacing w:val="0"/>
+                <w:sz w:val="21"/>
+                <w:szCs w:val="21"/>
                 <w:shd w:val="clear" w:fill="FFFFFF"/>
               </w:rPr>
             </w:pPr>
             <w:r>
               <w:rPr>
-                <w:rFonts w:hint="eastAsia" w:ascii="宋体" w:hAnsi="宋体" w:eastAsia="宋体" w:cs="宋体"/>
-                <w:b w:val="0"/>
-                <w:i w:val="0"/>
-                <w:caps w:val="0"/>
-                <w:color w:val="444444"/>
-                <w:spacing w:val="0"/>
-                <w:sz w:val="18"/>
-                <w:szCs w:val="18"/>
+                <w:rFonts w:hint="default" w:ascii="Consolas" w:hAnsi="Consolas" w:eastAsia="宋体" w:cs="Consolas"/>
+                <w:b w:val="0"/>
+                <w:i w:val="0"/>
+                <w:caps w:val="0"/>
+                <w:color w:val="000000"/>
+                <w:spacing w:val="0"/>
+                <w:sz w:val="21"/>
+                <w:szCs w:val="21"/>
                 <w:shd w:val="clear" w:fill="FFFFFF"/>
               </w:rPr>
-              <w:t>如果你想允许用户myuser从ip为192.168.1.3的主机连接到mysql服务器，并使用mypassword作为密码</w:t>
+              <w:t xml:space="preserve">GRANT ALL PRIVILEGES ON *.* TO </w:t>
+            </w:r>
+            <w:r>
+              <w:rPr>
+                <w:rFonts w:hint="default" w:ascii="Consolas" w:hAnsi="Consolas" w:eastAsia="宋体" w:cs="Consolas"/>
+                <w:b w:val="0"/>
+                <w:bCs w:val="0"/>
+                <w:i w:val="0"/>
+                <w:caps w:val="0"/>
+                <w:color w:val="000000"/>
+                <w:spacing w:val="0"/>
+                <w:sz w:val="21"/>
+                <w:szCs w:val="21"/>
+                <w:shd w:val="clear" w:fill="FFFFFF"/>
+              </w:rPr>
+              <w:t>'</w:t>
+            </w:r>
+            <w:r>
+              <w:rPr>
+                <w:rFonts w:hint="default" w:ascii="Consolas" w:hAnsi="Consolas" w:eastAsia="宋体" w:cs="Consolas"/>
+                <w:b w:val="0"/>
+                <w:i w:val="0"/>
+                <w:caps w:val="0"/>
+                <w:color w:val="000000"/>
+                <w:spacing w:val="0"/>
+                <w:sz w:val="21"/>
+                <w:szCs w:val="21"/>
+                <w:shd w:val="clear" w:fill="FFFFFF"/>
+              </w:rPr>
+              <w:t>root</w:t>
+            </w:r>
+            <w:r>
+              <w:rPr>
+                <w:rFonts w:hint="default" w:ascii="Consolas" w:hAnsi="Consolas" w:eastAsia="宋体" w:cs="Consolas"/>
+                <w:b w:val="0"/>
+                <w:bCs w:val="0"/>
+                <w:i w:val="0"/>
+                <w:caps w:val="0"/>
+                <w:color w:val="000000"/>
+                <w:spacing w:val="0"/>
+                <w:sz w:val="21"/>
+                <w:szCs w:val="21"/>
+                <w:shd w:val="clear" w:fill="FFFFFF"/>
+              </w:rPr>
+              <w:t>'</w:t>
+            </w:r>
+            <w:r>
+              <w:rPr>
+                <w:rFonts w:hint="default" w:ascii="Consolas" w:hAnsi="Consolas" w:eastAsia="宋体" w:cs="Consolas"/>
+                <w:b w:val="0"/>
+                <w:i w:val="0"/>
+                <w:caps w:val="0"/>
+                <w:color w:val="000000"/>
+                <w:spacing w:val="0"/>
+                <w:sz w:val="21"/>
+                <w:szCs w:val="21"/>
+                <w:shd w:val="clear" w:fill="FFFFFF"/>
+              </w:rPr>
+              <w:t>@</w:t>
+            </w:r>
+            <w:r>
+              <w:rPr>
+                <w:rFonts w:hint="default" w:ascii="Consolas" w:hAnsi="Consolas" w:eastAsia="宋体" w:cs="Consolas"/>
+                <w:b w:val="0"/>
+                <w:bCs w:val="0"/>
+                <w:i w:val="0"/>
+                <w:caps w:val="0"/>
+                <w:color w:val="000000"/>
+                <w:spacing w:val="0"/>
+                <w:sz w:val="21"/>
+                <w:szCs w:val="21"/>
+                <w:shd w:val="clear" w:fill="FFFFFF"/>
+              </w:rPr>
+              <w:t>'</w:t>
+            </w:r>
+            <w:r>
+              <w:rPr>
+                <w:rFonts w:hint="default" w:ascii="Consolas" w:hAnsi="Consolas" w:eastAsia="宋体" w:cs="Consolas"/>
+                <w:b w:val="0"/>
+                <w:i w:val="0"/>
+                <w:caps w:val="0"/>
+                <w:color w:val="000000"/>
+                <w:spacing w:val="0"/>
+                <w:sz w:val="21"/>
+                <w:szCs w:val="21"/>
+                <w:shd w:val="clear" w:fill="FFFFFF"/>
+              </w:rPr>
+              <w:t>192.168.1.3</w:t>
+            </w:r>
+            <w:r>
+              <w:rPr>
+                <w:rFonts w:hint="default" w:ascii="Consolas" w:hAnsi="Consolas" w:eastAsia="宋体" w:cs="Consolas"/>
+                <w:b w:val="0"/>
+                <w:bCs w:val="0"/>
+                <w:i w:val="0"/>
+                <w:caps w:val="0"/>
+                <w:color w:val="000000"/>
+                <w:spacing w:val="0"/>
+                <w:sz w:val="21"/>
+                <w:szCs w:val="21"/>
+                <w:shd w:val="clear" w:fill="FFFFFF"/>
+              </w:rPr>
+              <w:t>'</w:t>
+            </w:r>
+            <w:r>
+              <w:rPr>
+                <w:rFonts w:hint="default" w:ascii="Consolas" w:hAnsi="Consolas" w:eastAsia="宋体" w:cs="Consolas"/>
+                <w:b w:val="0"/>
+                <w:i w:val="0"/>
+                <w:caps w:val="0"/>
+                <w:color w:val="000000"/>
+                <w:spacing w:val="0"/>
+                <w:sz w:val="21"/>
+                <w:szCs w:val="21"/>
+                <w:shd w:val="clear" w:fill="FFFFFF"/>
+              </w:rPr>
+              <w:t xml:space="preserve"> IDENTIFIED BY </w:t>
+            </w:r>
+            <w:r>
+              <w:rPr>
+                <w:rFonts w:hint="default" w:ascii="Consolas" w:hAnsi="Consolas" w:eastAsia="宋体" w:cs="Consolas"/>
+                <w:b w:val="0"/>
+                <w:bCs w:val="0"/>
+                <w:i w:val="0"/>
+                <w:caps w:val="0"/>
+                <w:color w:val="000000"/>
+                <w:spacing w:val="0"/>
+                <w:sz w:val="21"/>
+                <w:szCs w:val="21"/>
+                <w:shd w:val="clear" w:fill="FFFFFF"/>
+              </w:rPr>
+              <w:t>'</w:t>
+            </w:r>
+            <w:r>
+              <w:rPr>
+                <w:rFonts w:hint="default" w:ascii="Consolas" w:hAnsi="Consolas" w:eastAsia="宋体" w:cs="Consolas"/>
+                <w:b w:val="0"/>
+                <w:i w:val="0"/>
+                <w:caps w:val="0"/>
+                <w:color w:val="000000"/>
+                <w:spacing w:val="0"/>
+                <w:sz w:val="21"/>
+                <w:szCs w:val="21"/>
+                <w:shd w:val="clear" w:fill="FFFFFF"/>
+              </w:rPr>
+              <w:t>mypassword</w:t>
+            </w:r>
+            <w:r>
+              <w:rPr>
+                <w:rFonts w:hint="default" w:ascii="Consolas" w:hAnsi="Consolas" w:eastAsia="宋体" w:cs="Consolas"/>
+                <w:b w:val="0"/>
+                <w:bCs w:val="0"/>
+                <w:i w:val="0"/>
+                <w:caps w:val="0"/>
+                <w:color w:val="000000"/>
+                <w:spacing w:val="0"/>
+                <w:sz w:val="21"/>
+                <w:szCs w:val="21"/>
+                <w:shd w:val="clear" w:fill="FFFFFF"/>
+              </w:rPr>
+              <w:t>'</w:t>
+            </w:r>
+            <w:bookmarkStart w:id="0" w:name="_GoBack"/>
+            <w:bookmarkEnd w:id="0"/>
+            <w:r>
+              <w:rPr>
+                <w:rFonts w:hint="default" w:ascii="Consolas" w:hAnsi="Consolas" w:eastAsia="宋体" w:cs="Consolas"/>
+                <w:b w:val="0"/>
+                <w:i w:val="0"/>
+                <w:caps w:val="0"/>
+                <w:color w:val="000000"/>
+                <w:spacing w:val="0"/>
+                <w:sz w:val="21"/>
+                <w:szCs w:val="21"/>
+                <w:shd w:val="clear" w:fill="FFFFFF"/>
+              </w:rPr>
+              <w:t xml:space="preserve"> WITH GRANT OPTION;</w:t>
             </w:r>
           </w:p>
           <w:p>
@@ -489,39 +684,6 @@
                 <w:numId w:val="0"/>
               </w:numPr>
               <w:rPr>
-                <w:rFonts w:hint="default" w:ascii="Consolas" w:hAnsi="Consolas" w:eastAsia="宋体" w:cs="Consolas"/>
-                <w:b w:val="0"/>
-                <w:i w:val="0"/>
-                <w:caps w:val="0"/>
-                <w:color w:val="000000"/>
-                <w:spacing w:val="0"/>
-                <w:sz w:val="21"/>
-                <w:szCs w:val="21"/>
-                <w:shd w:val="clear" w:fill="FFFFFF"/>
-              </w:rPr>
-            </w:pPr>
-            <w:r>
-              <w:rPr>
-                <w:rFonts w:hint="default" w:ascii="Consolas" w:hAnsi="Consolas" w:eastAsia="宋体" w:cs="Consolas"/>
-                <w:b w:val="0"/>
-                <w:i w:val="0"/>
-                <w:caps w:val="0"/>
-                <w:color w:val="000000"/>
-                <w:spacing w:val="0"/>
-                <w:sz w:val="21"/>
-                <w:szCs w:val="21"/>
-                <w:shd w:val="clear" w:fill="FFFFFF"/>
-              </w:rPr>
-              <w:t>GRANT ALL PRIVILEGES ON *.* TO ‘root’@’192.168.1.3′ IDENTIFIED BY ‘mypassword’ WITH GRANT OPTION;</w:t>
-            </w:r>
-          </w:p>
-          <w:p>
-            <w:pPr>
-              <w:numPr>
-                <w:ilvl w:val="0"/>
-                <w:numId w:val="0"/>
-              </w:numPr>
-              <w:rPr>
                 <w:rFonts w:hint="eastAsia"/>
                 <w:szCs w:val="22"/>
                 <w:vertAlign w:val="baseline"/>
@@ -540,7 +702,181 @@
                 <w:szCs w:val="21"/>
                 <w:shd w:val="clear" w:fill="FFFFFF"/>
               </w:rPr>
-              <w:t>GRANT ALL PRIVILEGES ON *.* TO ‘root’@’10.10.40.54′ IDENTIFIED BY ’123456′ WITH GRANT OPTION;</w:t>
+              <w:t xml:space="preserve">GRANT ALL PRIVILEGES ON *.* TO </w:t>
+            </w:r>
+            <w:r>
+              <w:rPr>
+                <w:rFonts w:hint="default" w:ascii="Consolas" w:hAnsi="Consolas" w:eastAsia="宋体" w:cs="Consolas"/>
+                <w:b w:val="0"/>
+                <w:bCs w:val="0"/>
+                <w:i w:val="0"/>
+                <w:caps w:val="0"/>
+                <w:color w:val="000000"/>
+                <w:spacing w:val="0"/>
+                <w:sz w:val="21"/>
+                <w:szCs w:val="21"/>
+                <w:shd w:val="clear" w:fill="FFFFFF"/>
+              </w:rPr>
+              <w:t>'</w:t>
+            </w:r>
+            <w:r>
+              <w:rPr>
+                <w:rFonts w:hint="default" w:ascii="Consolas" w:hAnsi="Consolas" w:eastAsia="宋体" w:cs="Consolas"/>
+                <w:b w:val="0"/>
+                <w:i w:val="0"/>
+                <w:caps w:val="0"/>
+                <w:color w:val="000000"/>
+                <w:spacing w:val="0"/>
+                <w:sz w:val="21"/>
+                <w:szCs w:val="21"/>
+                <w:shd w:val="clear" w:fill="FFFFFF"/>
+              </w:rPr>
+              <w:t>root</w:t>
+            </w:r>
+            <w:r>
+              <w:rPr>
+                <w:rFonts w:hint="default" w:ascii="Consolas" w:hAnsi="Consolas" w:eastAsia="宋体" w:cs="Consolas"/>
+                <w:b w:val="0"/>
+                <w:bCs w:val="0"/>
+                <w:i w:val="0"/>
+                <w:caps w:val="0"/>
+                <w:color w:val="000000"/>
+                <w:spacing w:val="0"/>
+                <w:sz w:val="21"/>
+                <w:szCs w:val="21"/>
+                <w:shd w:val="clear" w:fill="FFFFFF"/>
+              </w:rPr>
+              <w:t>'</w:t>
+            </w:r>
+            <w:r>
+              <w:rPr>
+                <w:rFonts w:hint="default" w:ascii="Consolas" w:hAnsi="Consolas" w:eastAsia="宋体" w:cs="Consolas"/>
+                <w:b w:val="0"/>
+                <w:i w:val="0"/>
+                <w:caps w:val="0"/>
+                <w:color w:val="000000"/>
+                <w:spacing w:val="0"/>
+                <w:sz w:val="21"/>
+                <w:szCs w:val="21"/>
+                <w:shd w:val="clear" w:fill="FFFFFF"/>
+              </w:rPr>
+              <w:t>@</w:t>
+            </w:r>
+            <w:r>
+              <w:rPr>
+                <w:rFonts w:hint="default" w:ascii="Consolas" w:hAnsi="Consolas" w:eastAsia="宋体" w:cs="Consolas"/>
+                <w:b w:val="0"/>
+                <w:bCs w:val="0"/>
+                <w:i w:val="0"/>
+                <w:caps w:val="0"/>
+                <w:color w:val="000000"/>
+                <w:spacing w:val="0"/>
+                <w:sz w:val="21"/>
+                <w:szCs w:val="21"/>
+                <w:shd w:val="clear" w:fill="FFFFFF"/>
+              </w:rPr>
+              <w:t>'</w:t>
+            </w:r>
+            <w:r>
+              <w:rPr>
+                <w:rFonts w:hint="default" w:ascii="Consolas" w:hAnsi="Consolas" w:eastAsia="宋体" w:cs="Consolas"/>
+                <w:b w:val="0"/>
+                <w:i w:val="0"/>
+                <w:caps w:val="0"/>
+                <w:color w:val="000000"/>
+                <w:spacing w:val="0"/>
+                <w:sz w:val="21"/>
+                <w:szCs w:val="21"/>
+                <w:shd w:val="clear" w:fill="FFFFFF"/>
+              </w:rPr>
+              <w:t>10.10.40.54</w:t>
+            </w:r>
+            <w:r>
+              <w:rPr>
+                <w:rFonts w:hint="default" w:ascii="Consolas" w:hAnsi="Consolas" w:eastAsia="宋体" w:cs="Consolas"/>
+                <w:b w:val="0"/>
+                <w:bCs w:val="0"/>
+                <w:i w:val="0"/>
+                <w:caps w:val="0"/>
+                <w:color w:val="000000"/>
+                <w:spacing w:val="0"/>
+                <w:sz w:val="21"/>
+                <w:szCs w:val="21"/>
+                <w:shd w:val="clear" w:fill="FFFFFF"/>
+              </w:rPr>
+              <w:t>'</w:t>
+            </w:r>
+            <w:r>
+              <w:rPr>
+                <w:rFonts w:hint="default" w:ascii="Consolas" w:hAnsi="Consolas" w:eastAsia="宋体" w:cs="Consolas"/>
+                <w:b w:val="0"/>
+                <w:i w:val="0"/>
+                <w:caps w:val="0"/>
+                <w:color w:val="000000"/>
+                <w:spacing w:val="0"/>
+                <w:sz w:val="21"/>
+                <w:szCs w:val="21"/>
+                <w:shd w:val="clear" w:fill="FFFFFF"/>
+              </w:rPr>
+              <w:t xml:space="preserve"> IDENTIFIED BY </w:t>
+            </w:r>
+            <w:r>
+              <w:rPr>
+                <w:rFonts w:hint="default" w:ascii="Consolas" w:hAnsi="Consolas" w:eastAsia="宋体" w:cs="Consolas"/>
+                <w:b w:val="0"/>
+                <w:bCs w:val="0"/>
+                <w:i w:val="0"/>
+                <w:caps w:val="0"/>
+                <w:color w:val="000000"/>
+                <w:spacing w:val="0"/>
+                <w:sz w:val="21"/>
+                <w:szCs w:val="21"/>
+                <w:shd w:val="clear" w:fill="FFFFFF"/>
+              </w:rPr>
+              <w:t>'</w:t>
+            </w:r>
+            <w:r>
+              <w:rPr>
+                <w:rFonts w:hint="default" w:ascii="Consolas" w:hAnsi="Consolas" w:eastAsia="宋体" w:cs="Consolas"/>
+                <w:b w:val="0"/>
+                <w:i w:val="0"/>
+                <w:caps w:val="0"/>
+                <w:color w:val="000000"/>
+                <w:spacing w:val="0"/>
+                <w:sz w:val="21"/>
+                <w:szCs w:val="21"/>
+                <w:shd w:val="clear" w:fill="FFFFFF"/>
+              </w:rPr>
+              <w:t>123456</w:t>
+            </w:r>
+            <w:r>
+              <w:rPr>
+                <w:rFonts w:hint="default" w:ascii="Consolas" w:hAnsi="Consolas" w:eastAsia="宋体" w:cs="Consolas"/>
+                <w:b w:val="0"/>
+                <w:bCs w:val="0"/>
+                <w:i w:val="0"/>
+                <w:caps w:val="0"/>
+                <w:color w:val="000000"/>
+                <w:spacing w:val="0"/>
+                <w:sz w:val="21"/>
+                <w:szCs w:val="21"/>
+                <w:shd w:val="clear" w:fill="FFFFFF"/>
+              </w:rPr>
+              <w:t>'</w:t>
+            </w:r>
+            <w:r>
+              <w:rPr>
+                <w:rFonts w:hint="default" w:ascii="Consolas" w:hAnsi="Consolas" w:eastAsia="宋体" w:cs="Consolas"/>
+                <w:b w:val="0"/>
+                <w:i w:val="0"/>
+                <w:caps w:val="0"/>
+                <w:color w:val="000000"/>
+                <w:spacing w:val="0"/>
+                <w:sz w:val="21"/>
+                <w:szCs w:val="21"/>
+                <w:shd w:val="clear" w:fill="FFFFFF"/>
+              </w:rPr>
+              <w:t xml:space="preserve"> WITH GRANT OPTION;</w:t>
             </w:r>
           </w:p>
         </w:tc>
@@ -629,7 +965,9 @@
         </w:tblBorders>
         <w:tblLayout w:type="fixed"/>
         <w:tblCellMar>
+          <w:top w:w="0" w:type="dxa"/>
           <w:left w:w="108" w:type="dxa"/>
+          <w:bottom w:w="0" w:type="dxa"/>
           <w:right w:w="108" w:type="dxa"/>
         </w:tblCellMar>
       </w:tblPr>
@@ -647,6 +985,12 @@
             <w:insideV w:val="single" w:color="auto" w:sz="4" w:space="0"/>
           </w:tblBorders>
           <w:tblLayout w:type="fixed"/>
+          <w:tblCellMar>
+            <w:top w:w="0" w:type="dxa"/>
+            <w:left w:w="108" w:type="dxa"/>
+            <w:bottom w:w="0" w:type="dxa"/>
+            <w:right w:w="108" w:type="dxa"/>
+          </w:tblCellMar>
         </w:tblPrEx>
         <w:tc>
           <w:tcPr>
@@ -1154,7 +1498,7 @@
           <w:rFonts w:hint="eastAsia"/>
           <w:lang w:val="en-US" w:eastAsia="zh-CN"/>
         </w:rPr>
-        <w:t>vim /etc/host</w:t>
+        <w:t>vim /etc/hosts</w:t>
       </w:r>
     </w:p>
     <w:p>
@@ -2095,7 +2439,7 @@
       </w:r>
       <w:r>
         <w:rPr>
-          <w:rStyle w:val="12"/>
+          <w:rStyle w:val="11"/>
           <w:rFonts w:hint="eastAsia"/>
           <w:lang w:val="en-US" w:eastAsia="zh-CN"/>
         </w:rPr>
@@ -2248,7 +2592,9 @@
         </w:tblBorders>
         <w:tblLayout w:type="fixed"/>
         <w:tblCellMar>
+          <w:top w:w="0" w:type="dxa"/>
           <w:left w:w="108" w:type="dxa"/>
+          <w:bottom w:w="0" w:type="dxa"/>
           <w:right w:w="108" w:type="dxa"/>
         </w:tblCellMar>
       </w:tblPr>
@@ -2267,7 +2613,9 @@
           </w:tblBorders>
           <w:tblLayout w:type="fixed"/>
           <w:tblCellMar>
+            <w:top w:w="0" w:type="dxa"/>
             <w:left w:w="108" w:type="dxa"/>
+            <w:bottom w:w="0" w:type="dxa"/>
             <w:right w:w="108" w:type="dxa"/>
           </w:tblCellMar>
         </w:tblPrEx>
@@ -2816,23 +3164,6 @@
     </w:p>
     <w:p>
       <w:pPr>
-        <w:ind w:left="420" w:leftChars="0" w:firstLine="420" w:firstLineChars="0"/>
-        <w:rPr>
-          <w:rFonts w:hint="eastAsia"/>
-          <w:lang w:val="en-US" w:eastAsia="zh-CN"/>
-        </w:rPr>
-      </w:pPr>
-    </w:p>
-    <w:p>
-      <w:pPr>
-        <w:ind w:left="420" w:leftChars="0" w:firstLine="420" w:firstLineChars="0"/>
-        <w:rPr>
-          <w:rFonts w:hint="eastAsia"/>
-        </w:rPr>
-      </w:pPr>
-    </w:p>
-    <w:p>
-      <w:pPr>
         <w:pStyle w:val="3"/>
         <w:rPr>
           <w:rFonts w:hint="eastAsia"/>
@@ -2844,17 +3175,628 @@
           <w:rFonts w:hint="eastAsia"/>
           <w:lang w:val="en-US" w:eastAsia="zh-CN"/>
         </w:rPr>
+        <w:t>用户和用户组</w:t>
+      </w:r>
+    </w:p>
+    <w:p>
+      <w:pPr>
+        <w:rPr>
+          <w:rFonts w:hint="eastAsia"/>
+          <w:lang w:val="en-US" w:eastAsia="zh-CN"/>
+        </w:rPr>
+      </w:pPr>
+      <w:r>
+        <w:rPr>
+          <w:rFonts w:hint="eastAsia"/>
+          <w:lang w:val="en-US" w:eastAsia="zh-CN"/>
+        </w:rPr>
+        <w:t>参考：</w:t>
+      </w:r>
+      <w:r>
+        <w:rPr>
+          <w:rFonts w:hint="eastAsia"/>
+          <w:lang w:val="en-US" w:eastAsia="zh-CN"/>
+        </w:rPr>
+        <w:fldChar w:fldCharType="begin"/>
+      </w:r>
+      <w:r>
+        <w:rPr>
+          <w:rFonts w:hint="eastAsia"/>
+          <w:lang w:val="en-US" w:eastAsia="zh-CN"/>
+        </w:rPr>
+        <w:instrText xml:space="preserve"> HYPERLINK "http://www.cnblogs.com/xd502djj/archive/2011/11/23/2260094.html" </w:instrText>
+      </w:r>
+      <w:r>
+        <w:rPr>
+          <w:rFonts w:hint="eastAsia"/>
+          <w:lang w:val="en-US" w:eastAsia="zh-CN"/>
+        </w:rPr>
+        <w:fldChar w:fldCharType="separate"/>
+      </w:r>
+      <w:r>
+        <w:rPr>
+          <w:rStyle w:val="12"/>
+          <w:rFonts w:hint="eastAsia"/>
+          <w:lang w:val="en-US" w:eastAsia="zh-CN"/>
+        </w:rPr>
+        <w:t>http://www.cnblogs.com/xd502djj/archive/2011/11/23/2260094.html</w:t>
+      </w:r>
+      <w:r>
+        <w:rPr>
+          <w:rFonts w:hint="eastAsia"/>
+          <w:lang w:val="en-US" w:eastAsia="zh-CN"/>
+        </w:rPr>
+        <w:fldChar w:fldCharType="end"/>
+      </w:r>
+    </w:p>
+    <w:p>
+      <w:pPr>
+        <w:pStyle w:val="8"/>
+        <w:keepNext w:val="0"/>
+        <w:keepLines w:val="0"/>
+        <w:widowControl/>
+        <w:suppressLineNumbers w:val="0"/>
+      </w:pPr>
+      <w:r>
+        <w:t>本文总结了Linux添加或者删除用户和用户组时常用的一些命令和参数。</w:t>
+      </w:r>
+      <w:r>
+        <w:br w:type="textWrapping"/>
+      </w:r>
+      <w:r>
+        <w:t>1、建用户：</w:t>
+      </w:r>
+      <w:r>
+        <w:br w:type="textWrapping"/>
+      </w:r>
+      <w:r>
+        <w:t>adduser phpq                             //新建phpq用户</w:t>
+      </w:r>
+      <w:r>
+        <w:br w:type="textWrapping"/>
+      </w:r>
+      <w:r>
+        <w:t>passwd phpq                               //给phpq用户设置密码</w:t>
+      </w:r>
+    </w:p>
+    <w:p>
+      <w:pPr>
+        <w:pStyle w:val="8"/>
+        <w:keepNext w:val="0"/>
+        <w:keepLines w:val="0"/>
+        <w:widowControl/>
+        <w:suppressLineNumbers w:val="0"/>
+      </w:pPr>
+      <w:r>
+        <w:t>2、建工作组</w:t>
+      </w:r>
+      <w:r>
+        <w:br w:type="textWrapping"/>
+      </w:r>
+      <w:r>
+        <w:t>groupadd test                          //新建test工作组</w:t>
+      </w:r>
+    </w:p>
+    <w:p>
+      <w:pPr>
+        <w:pStyle w:val="8"/>
+        <w:keepNext w:val="0"/>
+        <w:keepLines w:val="0"/>
+        <w:widowControl/>
+        <w:suppressLineNumbers w:val="0"/>
+      </w:pPr>
+      <w:r>
+        <w:t>3、新建用户同时增加工作组</w:t>
+      </w:r>
+      <w:r>
+        <w:br w:type="textWrapping"/>
+      </w:r>
+      <w:r>
+        <w:rPr>
+          <w:color w:val="FF0000"/>
+        </w:rPr>
+        <w:t>useradd -g test phpq   </w:t>
+      </w:r>
+      <w:r>
+        <w:t>                   //新建phpq用户并增加到test工作组</w:t>
+      </w:r>
+    </w:p>
+    <w:p>
+      <w:pPr>
+        <w:pStyle w:val="8"/>
+        <w:keepNext w:val="0"/>
+        <w:keepLines w:val="0"/>
+        <w:widowControl/>
+        <w:suppressLineNumbers w:val="0"/>
+      </w:pPr>
+      <w:r>
+        <w:t>注：：-g 所属组 -d 家目录 -s 所用的SHELL</w:t>
+      </w:r>
+    </w:p>
+    <w:p>
+      <w:pPr>
+        <w:pStyle w:val="8"/>
+        <w:keepNext w:val="0"/>
+        <w:keepLines w:val="0"/>
+        <w:widowControl/>
+        <w:suppressLineNumbers w:val="0"/>
+      </w:pPr>
+      <w:r>
+        <w:br w:type="textWrapping"/>
+      </w:r>
+      <w:r>
+        <w:t>4、给已有的用户增加工作组</w:t>
+      </w:r>
+      <w:r>
+        <w:br w:type="textWrapping"/>
+      </w:r>
+      <w:r>
+        <w:rPr>
+          <w:color w:val="FF0000"/>
+        </w:rPr>
+        <w:t>usermod -G groupname username</w:t>
+      </w:r>
+      <w:r>
+        <w:t xml:space="preserve">  （这个会把用户从其他组中去掉）</w:t>
+      </w:r>
+    </w:p>
+    <w:p>
+      <w:pPr>
+        <w:pStyle w:val="8"/>
+        <w:keepNext w:val="0"/>
+        <w:keepLines w:val="0"/>
+        <w:widowControl/>
+        <w:suppressLineNumbers w:val="0"/>
+      </w:pPr>
+      <w:r>
+        <w:t>usermod -a groupname username</w:t>
+      </w:r>
+    </w:p>
+    <w:p>
+      <w:pPr>
+        <w:pStyle w:val="8"/>
+        <w:keepNext w:val="0"/>
+        <w:keepLines w:val="0"/>
+        <w:widowControl/>
+        <w:suppressLineNumbers w:val="0"/>
+      </w:pPr>
+      <w:r>
+        <w:t>或者：gpasswd -a user group</w:t>
+      </w:r>
+    </w:p>
+    <w:p>
+      <w:pPr>
+        <w:pStyle w:val="8"/>
+        <w:keepNext w:val="0"/>
+        <w:keepLines w:val="0"/>
+        <w:widowControl/>
+        <w:suppressLineNumbers w:val="0"/>
+      </w:pPr>
+      <w:r>
+        <w:t>如果添加了用户，添加了组，然后使这个组里的人都可以sudo 到公共账号下</w:t>
+      </w:r>
+    </w:p>
+    <w:p>
+      <w:pPr>
+        <w:pStyle w:val="8"/>
+        <w:keepNext w:val="0"/>
+        <w:keepLines w:val="0"/>
+        <w:widowControl/>
+        <w:suppressLineNumbers w:val="0"/>
+      </w:pPr>
+      <w:r>
+        <w:t>可以/etc/sudoers.d 下面建立一个文件内容如下 ，就可以是etl组的所有用户都可以无密码的切到etl用户下。</w:t>
+      </w:r>
+    </w:p>
+    <w:p>
+      <w:pPr>
+        <w:pStyle w:val="8"/>
+        <w:keepNext w:val="0"/>
+        <w:keepLines w:val="0"/>
+        <w:widowControl/>
+        <w:suppressLineNumbers w:val="0"/>
+      </w:pPr>
+      <w:r>
+        <w:t>%etl ALL=(ALL) NOPASSWD: /bin/su etl</w:t>
+      </w:r>
+      <w:r>
+        <w:br w:type="textWrapping"/>
+      </w:r>
+      <w:r>
+        <w:t>%etl ALL=(ALL) NOPASSWD: /bin/su - etl</w:t>
+      </w:r>
+    </w:p>
+    <w:p>
+      <w:pPr>
+        <w:pStyle w:val="8"/>
+        <w:keepNext w:val="0"/>
+        <w:keepLines w:val="0"/>
+        <w:widowControl/>
+        <w:suppressLineNumbers w:val="0"/>
+      </w:pPr>
+      <w:r>
+        <w:t>sudo 具体参考 http://www.cnblogs.com/xd502djj/p/6641475.html</w:t>
+      </w:r>
+    </w:p>
+    <w:p>
+      <w:pPr>
+        <w:pStyle w:val="8"/>
+        <w:keepNext w:val="0"/>
+        <w:keepLines w:val="0"/>
+        <w:widowControl/>
+        <w:suppressLineNumbers w:val="0"/>
+      </w:pPr>
+      <w:r>
+        <w:t>5、临时关闭：在/etc/shadow文件中属于该用户的行的第二个字段（密码）前面加上*就可以了。想恢复该用户，去掉*即可。</w:t>
+      </w:r>
+    </w:p>
+    <w:p>
+      <w:pPr>
+        <w:pStyle w:val="8"/>
+        <w:keepNext w:val="0"/>
+        <w:keepLines w:val="0"/>
+        <w:widowControl/>
+        <w:suppressLineNumbers w:val="0"/>
+      </w:pPr>
+      <w:r>
+        <w:t>或者使用如下命令关闭用户账号：</w:t>
+      </w:r>
+      <w:r>
+        <w:br w:type="textWrapping"/>
+      </w:r>
+      <w:r>
+        <w:t>passwd peter –l</w:t>
+      </w:r>
+    </w:p>
+    <w:p>
+      <w:pPr>
+        <w:pStyle w:val="8"/>
+        <w:keepNext w:val="0"/>
+        <w:keepLines w:val="0"/>
+        <w:widowControl/>
+        <w:suppressLineNumbers w:val="0"/>
+      </w:pPr>
+      <w:r>
+        <w:t>重新释放：</w:t>
+      </w:r>
+      <w:r>
+        <w:br w:type="textWrapping"/>
+      </w:r>
+      <w:r>
+        <w:t>passwd peter –u</w:t>
+      </w:r>
+    </w:p>
+    <w:p>
+      <w:pPr>
+        <w:pStyle w:val="8"/>
+        <w:keepNext w:val="0"/>
+        <w:keepLines w:val="0"/>
+        <w:widowControl/>
+        <w:suppressLineNumbers w:val="0"/>
+      </w:pPr>
+      <w:r>
+        <w:t>6、永久性删除用户账号</w:t>
+      </w:r>
+      <w:r>
+        <w:br w:type="textWrapping"/>
+      </w:r>
+      <w:r>
+        <w:t>userdel peter</w:t>
+      </w:r>
+    </w:p>
+    <w:p>
+      <w:pPr>
+        <w:pStyle w:val="8"/>
+        <w:keepNext w:val="0"/>
+        <w:keepLines w:val="0"/>
+        <w:widowControl/>
+        <w:suppressLineNumbers w:val="0"/>
+      </w:pPr>
+      <w:r>
+        <w:t>groupdel peter</w:t>
+      </w:r>
+    </w:p>
+    <w:p>
+      <w:pPr>
+        <w:pStyle w:val="8"/>
+        <w:keepNext w:val="0"/>
+        <w:keepLines w:val="0"/>
+        <w:widowControl/>
+        <w:suppressLineNumbers w:val="0"/>
+      </w:pPr>
+      <w:r>
+        <w:t>usermod –G peter peter   （强制删除该用户的主目录和主目录下的所有文件和子目录）</w:t>
+      </w:r>
+    </w:p>
+    <w:p>
+      <w:pPr>
+        <w:pStyle w:val="8"/>
+        <w:keepNext w:val="0"/>
+        <w:keepLines w:val="0"/>
+        <w:widowControl/>
+        <w:suppressLineNumbers w:val="0"/>
+      </w:pPr>
+      <w:r>
+        <w:t>7、从组中删除用户</w:t>
+      </w:r>
+      <w:r>
+        <w:br w:type="textWrapping"/>
+      </w:r>
+      <w:r>
+        <w:t>编辑/etc/group 找到GROUP1那一行，删除 A</w:t>
+      </w:r>
+      <w:r>
+        <w:br w:type="textWrapping"/>
+      </w:r>
+      <w:r>
+        <w:t>或者用命令</w:t>
+      </w:r>
+      <w:r>
+        <w:br w:type="textWrapping"/>
+      </w:r>
+      <w:r>
+        <w:t>gpasswd -d A GROUP</w:t>
+      </w:r>
+    </w:p>
+    <w:p>
+      <w:pPr>
+        <w:pStyle w:val="8"/>
+        <w:keepNext w:val="0"/>
+        <w:keepLines w:val="0"/>
+        <w:widowControl/>
+        <w:suppressLineNumbers w:val="0"/>
+      </w:pPr>
+      <w:r>
+        <w:t>8、显示用户信息</w:t>
+      </w:r>
+      <w:r>
+        <w:br w:type="textWrapping"/>
+      </w:r>
+      <w:r>
+        <w:t>id user</w:t>
+      </w:r>
+      <w:r>
+        <w:br w:type="textWrapping"/>
+      </w:r>
+      <w:r>
+        <w:t>cat /etc/passwd</w:t>
+      </w:r>
+    </w:p>
+    <w:p>
+      <w:pPr>
+        <w:pStyle w:val="8"/>
+        <w:keepNext w:val="0"/>
+        <w:keepLines w:val="0"/>
+        <w:widowControl/>
+        <w:suppressLineNumbers w:val="0"/>
+      </w:pPr>
+      <w:r>
+        <w:t>更详细的用户和用户组的解说请参考</w:t>
+      </w:r>
+      <w:r>
+        <w:br w:type="textWrapping"/>
+      </w:r>
+      <w:r>
+        <w:t>Linux 用户和用户组详细解说</w:t>
+      </w:r>
+      <w:r>
+        <w:br w:type="textWrapping"/>
+      </w:r>
+      <w:r>
+        <w:t>本文主要讲述在Linux 系统中用户(user)和用户组(group)管理相应的概念；用户(user)和用户组(group)相关命令的列举；其中也对单用户多任务，多用户多任务也做以解说。</w:t>
+      </w:r>
+    </w:p>
+    <w:p>
+      <w:pPr>
+        <w:pStyle w:val="8"/>
+        <w:keepNext w:val="0"/>
+        <w:keepLines w:val="0"/>
+        <w:widowControl/>
+        <w:suppressLineNumbers w:val="0"/>
+      </w:pPr>
+      <w:r>
+        <w:t>本篇文章来源于 PHP资讯 原文链接：</w:t>
+      </w:r>
+      <w:r>
+        <w:fldChar w:fldCharType="begin"/>
+      </w:r>
+      <w:r>
+        <w:instrText xml:space="preserve"> HYPERLINK "http://www.phpq.net/linux/linux-add-delete-user-group.html" </w:instrText>
+      </w:r>
+      <w:r>
+        <w:fldChar w:fldCharType="separate"/>
+      </w:r>
+      <w:r>
+        <w:rPr>
+          <w:rStyle w:val="12"/>
+        </w:rPr>
+        <w:t>http://www.phpq.net/linux/linux-add-delete-user-group.html</w:t>
+      </w:r>
+      <w:r>
+        <w:fldChar w:fldCharType="end"/>
+      </w:r>
+    </w:p>
+    <w:p>
+      <w:pPr>
+        <w:pStyle w:val="8"/>
+        <w:keepNext w:val="0"/>
+        <w:keepLines w:val="0"/>
+        <w:widowControl/>
+        <w:suppressLineNumbers w:val="0"/>
+        <w:rPr>
+          <w:rFonts w:hint="eastAsia"/>
+          <w:lang w:val="en-US" w:eastAsia="zh-CN"/>
+        </w:rPr>
+      </w:pPr>
+      <w:r>
+        <w:t>Linux 用户（user）和用户组（group）管理概述、理解Linux的单用户多任务，多用户多任务概念；</w:t>
+      </w:r>
+      <w:r>
+        <w:br w:type="textWrapping"/>
+      </w:r>
+      <w:r>
+        <w:br w:type="textWrapping"/>
+      </w:r>
+      <w:r>
+        <w:t>Linux 是一个多用户、多任务的操作系统；我们应该了解单用户多任务和多用户多任务的概念；</w:t>
+      </w:r>
+    </w:p>
+    <w:p>
+      <w:pPr>
+        <w:pStyle w:val="8"/>
+        <w:keepNext w:val="0"/>
+        <w:keepLines w:val="0"/>
+        <w:widowControl/>
+        <w:suppressLineNumbers w:val="0"/>
+      </w:pPr>
+      <w:r>
+        <w:drawing>
+          <wp:inline distT="0" distB="0" distL="114300" distR="114300">
+            <wp:extent cx="3684905" cy="4004310"/>
+            <wp:effectExtent l="0" t="0" r="10795" b="15240"/>
+            <wp:docPr id="1" name="图片 1"/>
+            <wp:cNvGraphicFramePr>
+              <a:graphicFrameLocks xmlns:a="http://schemas.openxmlformats.org/drawingml/2006/main" noChangeAspect="1"/>
+            </wp:cNvGraphicFramePr>
+            <a:graphic xmlns:a="http://schemas.openxmlformats.org/drawingml/2006/main">
+              <a:graphicData uri="http://schemas.openxmlformats.org/drawingml/2006/picture">
+                <pic:pic xmlns:pic="http://schemas.openxmlformats.org/drawingml/2006/picture">
+                  <pic:nvPicPr>
+                    <pic:cNvPr id="1" name="图片 1"/>
+                    <pic:cNvPicPr>
+                      <a:picLocks noChangeAspect="1"/>
+                    </pic:cNvPicPr>
+                  </pic:nvPicPr>
+                  <pic:blipFill>
+                    <a:blip r:embed="rId5"/>
+                    <a:stretch>
+                      <a:fillRect/>
+                    </a:stretch>
+                  </pic:blipFill>
+                  <pic:spPr>
+                    <a:xfrm>
+                      <a:off x="0" y="0"/>
+                      <a:ext cx="3684905" cy="4004310"/>
+                    </a:xfrm>
+                    <a:prstGeom prst="rect">
+                      <a:avLst/>
+                    </a:prstGeom>
+                    <a:noFill/>
+                    <a:ln w="9525">
+                      <a:noFill/>
+                    </a:ln>
+                  </pic:spPr>
+                </pic:pic>
+              </a:graphicData>
+            </a:graphic>
+          </wp:inline>
+        </w:drawing>
+      </w:r>
+    </w:p>
+    <w:p>
+      <w:pPr>
+        <w:pStyle w:val="3"/>
+        <w:rPr>
+          <w:rFonts w:hint="eastAsia"/>
+          <w:lang w:val="en-US" w:eastAsia="zh-CN"/>
+        </w:rPr>
+      </w:pPr>
+      <w:r>
+        <w:rPr>
+          <w:rFonts w:hint="eastAsia"/>
+          <w:lang w:val="en-US" w:eastAsia="zh-CN"/>
+        </w:rPr>
+        <w:t>权限问题</w:t>
+      </w:r>
+    </w:p>
+    <w:p>
+      <w:pPr>
+        <w:rPr>
+          <w:rFonts w:hint="eastAsia"/>
+          <w:lang w:val="en-US" w:eastAsia="zh-CN"/>
+        </w:rPr>
+      </w:pPr>
+      <w:r>
+        <w:rPr>
+          <w:rFonts w:hint="eastAsia"/>
+          <w:lang w:val="en-US" w:eastAsia="zh-CN"/>
+        </w:rPr>
+        <w:t>参考：</w:t>
+      </w:r>
+      <w:r>
+        <w:rPr>
+          <w:rFonts w:hint="eastAsia"/>
+          <w:lang w:val="en-US" w:eastAsia="zh-CN"/>
+        </w:rPr>
+        <w:fldChar w:fldCharType="begin"/>
+      </w:r>
+      <w:r>
+        <w:rPr>
+          <w:rFonts w:hint="eastAsia"/>
+          <w:lang w:val="en-US" w:eastAsia="zh-CN"/>
+        </w:rPr>
+        <w:instrText xml:space="preserve"> HYPERLINK "http://www.linuxidc.com/Linux/2013-12/94358.htm" </w:instrText>
+      </w:r>
+      <w:r>
+        <w:rPr>
+          <w:rFonts w:hint="eastAsia"/>
+          <w:lang w:val="en-US" w:eastAsia="zh-CN"/>
+        </w:rPr>
+        <w:fldChar w:fldCharType="separate"/>
+      </w:r>
+      <w:r>
+        <w:rPr>
+          <w:rStyle w:val="12"/>
+          <w:rFonts w:hint="eastAsia"/>
+          <w:lang w:val="en-US" w:eastAsia="zh-CN"/>
+        </w:rPr>
+        <w:t>http://www.linuxidc.com/Linux/2013-12/94358.htm</w:t>
+      </w:r>
+      <w:r>
+        <w:rPr>
+          <w:rFonts w:hint="eastAsia"/>
+          <w:lang w:val="en-US" w:eastAsia="zh-CN"/>
+        </w:rPr>
+        <w:fldChar w:fldCharType="end"/>
+      </w:r>
+    </w:p>
+    <w:p>
+      <w:pPr>
+        <w:rPr>
+          <w:rFonts w:hint="eastAsia"/>
+        </w:rPr>
+      </w:pPr>
+    </w:p>
+    <w:p>
+      <w:pPr>
+        <w:pStyle w:val="3"/>
+        <w:rPr>
+          <w:rFonts w:hint="eastAsia"/>
+          <w:lang w:val="en-US" w:eastAsia="zh-CN"/>
+        </w:rPr>
+      </w:pPr>
+      <w:r>
+        <w:rPr>
+          <w:rFonts w:hint="eastAsia"/>
+          <w:lang w:val="en-US" w:eastAsia="zh-CN"/>
+        </w:rPr>
         <w:t>CentOS6和7的区别</w:t>
       </w:r>
     </w:p>
     <w:p>
       <w:pPr>
-        <w:ind w:firstLine="420" w:firstLineChars="0"/>
-        <w:rPr>
-          <w:rFonts w:hint="eastAsia"/>
-          <w:lang w:val="en-US" w:eastAsia="zh-CN"/>
-        </w:rPr>
-      </w:pPr>
+        <w:rPr>
+          <w:rFonts w:hint="eastAsia"/>
+          <w:lang w:val="en-US" w:eastAsia="zh-CN"/>
+        </w:rPr>
+      </w:pPr>
+      <w:r>
+        <w:rPr>
+          <w:rFonts w:hint="eastAsia"/>
+          <w:lang w:val="en-US" w:eastAsia="zh-CN"/>
+        </w:rPr>
+        <w:t>参考：</w:t>
+      </w:r>
       <w:r>
         <w:rPr>
           <w:rFonts w:hint="eastAsia"/>

--- a/笔记/Experience/【Exp010】liunx.docx
+++ b/笔记/Experience/【Exp010】liunx.docx
@@ -29,6 +29,114 @@
           </w14:textFill>
         </w:rPr>
         <w:t>Liunx</w:t>
+      </w:r>
+    </w:p>
+    <w:p>
+      <w:pPr>
+        <w:rPr>
+          <w:rFonts w:hint="eastAsia"/>
+          <w:color w:val="000000" w:themeColor="text1"/>
+          <w:lang w:val="en-US" w:eastAsia="zh-CN"/>
+          <w14:textFill>
+            <w14:solidFill>
+              <w14:schemeClr w14:val="tx1"/>
+            </w14:solidFill>
+          </w14:textFill>
+        </w:rPr>
+      </w:pPr>
+      <w:r>
+        <w:rPr>
+          <w:rFonts w:hint="eastAsia"/>
+          <w:color w:val="000000" w:themeColor="text1"/>
+          <w:lang w:val="en-US" w:eastAsia="zh-CN"/>
+          <w14:textFill>
+            <w14:solidFill>
+              <w14:schemeClr w14:val="tx1"/>
+            </w14:solidFill>
+          </w14:textFill>
+        </w:rPr>
+        <w:t>需求：搭建dubbo环境</w:t>
+      </w:r>
+    </w:p>
+    <w:p>
+      <w:pPr>
+        <w:ind w:firstLine="420" w:firstLineChars="0"/>
+        <w:rPr>
+          <w:rFonts w:hint="eastAsia"/>
+          <w:color w:val="000000" w:themeColor="text1"/>
+          <w:lang w:val="en-US" w:eastAsia="zh-CN"/>
+          <w14:textFill>
+            <w14:solidFill>
+              <w14:schemeClr w14:val="tx1"/>
+            </w14:solidFill>
+          </w14:textFill>
+        </w:rPr>
+      </w:pPr>
+      <w:r>
+        <w:rPr>
+          <w:rFonts w:hint="eastAsia"/>
+          <w:color w:val="000000" w:themeColor="text1"/>
+          <w:lang w:val="en-US" w:eastAsia="zh-CN"/>
+          <w14:textFill>
+            <w14:solidFill>
+              <w14:schemeClr w14:val="tx1"/>
+            </w14:solidFill>
+          </w14:textFill>
+        </w:rPr>
+        <w:fldChar w:fldCharType="begin"/>
+      </w:r>
+      <w:r>
+        <w:rPr>
+          <w:rFonts w:hint="eastAsia"/>
+          <w:color w:val="000000" w:themeColor="text1"/>
+          <w:lang w:val="en-US" w:eastAsia="zh-CN"/>
+          <w14:textFill>
+            <w14:solidFill>
+              <w14:schemeClr w14:val="tx1"/>
+            </w14:solidFill>
+          </w14:textFill>
+        </w:rPr>
+        <w:instrText xml:space="preserve"> HYPERLINK "http://blog.csdn.net/evankaka/article/details/47858707" </w:instrText>
+      </w:r>
+      <w:r>
+        <w:rPr>
+          <w:rFonts w:hint="eastAsia"/>
+          <w:color w:val="000000" w:themeColor="text1"/>
+          <w:lang w:val="en-US" w:eastAsia="zh-CN"/>
+          <w14:textFill>
+            <w14:solidFill>
+              <w14:schemeClr w14:val="tx1"/>
+            </w14:solidFill>
+          </w14:textFill>
+        </w:rPr>
+        <w:fldChar w:fldCharType="separate"/>
+      </w:r>
+      <w:r>
+        <w:rPr>
+          <w:rStyle w:val="12"/>
+          <w:rFonts w:hint="eastAsia"/>
+          <w:color w:val="000000" w:themeColor="text1"/>
+          <w:lang w:val="en-US" w:eastAsia="zh-CN"/>
+          <w14:textFill>
+            <w14:solidFill>
+              <w14:schemeClr w14:val="tx1"/>
+            </w14:solidFill>
+          </w14:textFill>
+        </w:rPr>
+        <w:t>http://blog.csdn.net/evankaka/article/details/47858707</w:t>
+      </w:r>
+      <w:r>
+        <w:rPr>
+          <w:rFonts w:hint="eastAsia"/>
+          <w:color w:val="000000" w:themeColor="text1"/>
+          <w:lang w:val="en-US" w:eastAsia="zh-CN"/>
+          <w14:textFill>
+            <w14:solidFill>
+              <w14:schemeClr w14:val="tx1"/>
+            </w14:solidFill>
+          </w14:textFill>
+        </w:rPr>
+        <w:fldChar w:fldCharType="end"/>
       </w:r>
     </w:p>
     <w:p>
@@ -660,8 +768,6 @@
               </w:rPr>
               <w:t>'</w:t>
             </w:r>
-            <w:bookmarkStart w:id="0" w:name="_GoBack"/>
-            <w:bookmarkEnd w:id="0"/>
             <w:r>
               <w:rPr>
                 <w:rFonts w:hint="default" w:ascii="Consolas" w:hAnsi="Consolas" w:eastAsia="宋体" w:cs="Consolas"/>
@@ -2193,14 +2299,14 @@
           <w:rFonts w:hint="eastAsia"/>
           <w:lang w:val="en-US" w:eastAsia="zh-CN"/>
         </w:rPr>
-        <w:t>下载解压2)yum 3)rpm</w:t>
+        <w:t>下载解压</w:t>
       </w:r>
     </w:p>
     <w:tbl>
       <w:tblPr>
         <w:tblStyle w:val="15"/>
-        <w:tblW w:w="7517" w:type="dxa"/>
-        <w:tblInd w:w="1005" w:type="dxa"/>
+        <w:tblW w:w="7717" w:type="dxa"/>
+        <w:tblInd w:w="805" w:type="dxa"/>
         <w:tblBorders>
           <w:top w:val="single" w:color="auto" w:sz="4" w:space="0"/>
           <w:left w:val="single" w:color="auto" w:sz="4" w:space="0"/>
@@ -2218,7 +2324,7 @@
         </w:tblCellMar>
       </w:tblPr>
       <w:tblGrid>
-        <w:gridCol w:w="7517"/>
+        <w:gridCol w:w="7717"/>
       </w:tblGrid>
       <w:tr>
         <w:tblPrEx>
@@ -2240,7 +2346,7 @@
         </w:tblPrEx>
         <w:tc>
           <w:tcPr>
-            <w:tcW w:w="7517" w:type="dxa"/>
+            <w:tcW w:w="7717" w:type="dxa"/>
           </w:tcPr>
           <w:p>
             <w:pPr>
@@ -2391,6 +2497,534 @@
           <w:lang w:val="en-US" w:eastAsia="zh-CN"/>
         </w:rPr>
       </w:pPr>
+      <w:r>
+        <w:rPr>
+          <w:rFonts w:hint="eastAsia"/>
+          <w:lang w:val="en-US" w:eastAsia="zh-CN"/>
+        </w:rPr>
+        <w:t>2)yum 3)rpm</w:t>
+      </w:r>
+    </w:p>
+    <w:tbl>
+      <w:tblPr>
+        <w:tblStyle w:val="15"/>
+        <w:tblW w:w="7742" w:type="dxa"/>
+        <w:tblInd w:w="780" w:type="dxa"/>
+        <w:tblBorders>
+          <w:top w:val="single" w:color="auto" w:sz="4" w:space="0"/>
+          <w:left w:val="single" w:color="auto" w:sz="4" w:space="0"/>
+          <w:bottom w:val="single" w:color="auto" w:sz="4" w:space="0"/>
+          <w:right w:val="single" w:color="auto" w:sz="4" w:space="0"/>
+          <w:insideH w:val="single" w:color="auto" w:sz="4" w:space="0"/>
+          <w:insideV w:val="single" w:color="auto" w:sz="4" w:space="0"/>
+        </w:tblBorders>
+        <w:tblLayout w:type="fixed"/>
+        <w:tblCellMar>
+          <w:left w:w="108" w:type="dxa"/>
+          <w:right w:w="108" w:type="dxa"/>
+        </w:tblCellMar>
+      </w:tblPr>
+      <w:tblGrid>
+        <w:gridCol w:w="7742"/>
+      </w:tblGrid>
+      <w:tr>
+        <w:tblPrEx>
+          <w:tblBorders>
+            <w:top w:val="single" w:color="auto" w:sz="4" w:space="0"/>
+            <w:left w:val="single" w:color="auto" w:sz="4" w:space="0"/>
+            <w:bottom w:val="single" w:color="auto" w:sz="4" w:space="0"/>
+            <w:right w:val="single" w:color="auto" w:sz="4" w:space="0"/>
+            <w:insideH w:val="single" w:color="auto" w:sz="4" w:space="0"/>
+            <w:insideV w:val="single" w:color="auto" w:sz="4" w:space="0"/>
+          </w:tblBorders>
+          <w:tblLayout w:type="fixed"/>
+        </w:tblPrEx>
+        <w:tc>
+          <w:tcPr>
+            <w:tcW w:w="7742" w:type="dxa"/>
+          </w:tcPr>
+          <w:p>
+            <w:pPr>
+              <w:pStyle w:val="8"/>
+              <w:keepNext w:val="0"/>
+              <w:keepLines w:val="0"/>
+              <w:pageBreakBefore w:val="0"/>
+              <w:widowControl/>
+              <w:suppressLineNumbers w:val="0"/>
+              <w:kinsoku/>
+              <w:wordWrap/>
+              <w:overflowPunct/>
+              <w:topLinePunct w:val="0"/>
+              <w:autoSpaceDE/>
+              <w:autoSpaceDN/>
+              <w:bidi w:val="0"/>
+              <w:adjustRightInd/>
+              <w:snapToGrid/>
+              <w:spacing w:before="100" w:beforeAutospacing="1" w:after="100" w:afterAutospacing="1" w:line="240" w:lineRule="exact"/>
+              <w:ind w:left="0" w:leftChars="0" w:right="0" w:rightChars="0" w:firstLine="0" w:firstLineChars="0"/>
+              <w:jc w:val="left"/>
+              <w:textAlignment w:val="auto"/>
+              <w:outlineLvl w:val="9"/>
+              <w:rPr>
+                <w:sz w:val="18"/>
+                <w:szCs w:val="18"/>
+              </w:rPr>
+            </w:pPr>
+            <w:r>
+              <w:rPr>
+                <w:sz w:val="18"/>
+                <w:szCs w:val="18"/>
+              </w:rPr>
+              <w:t>#yum search jdk  </w:t>
+            </w:r>
+          </w:p>
+          <w:p>
+            <w:pPr>
+              <w:pStyle w:val="8"/>
+              <w:keepNext w:val="0"/>
+              <w:keepLines w:val="0"/>
+              <w:pageBreakBefore w:val="0"/>
+              <w:widowControl/>
+              <w:suppressLineNumbers w:val="0"/>
+              <w:kinsoku/>
+              <w:wordWrap/>
+              <w:overflowPunct/>
+              <w:topLinePunct w:val="0"/>
+              <w:autoSpaceDE/>
+              <w:autoSpaceDN/>
+              <w:bidi w:val="0"/>
+              <w:adjustRightInd/>
+              <w:snapToGrid/>
+              <w:spacing w:before="100" w:beforeAutospacing="1" w:after="100" w:afterAutospacing="1" w:line="240" w:lineRule="exact"/>
+              <w:ind w:left="0" w:leftChars="0" w:right="0" w:rightChars="0" w:firstLine="0" w:firstLineChars="0"/>
+              <w:jc w:val="left"/>
+              <w:textAlignment w:val="auto"/>
+              <w:outlineLvl w:val="9"/>
+              <w:rPr>
+                <w:sz w:val="18"/>
+                <w:szCs w:val="18"/>
+              </w:rPr>
+            </w:pPr>
+            <w:r>
+              <w:rPr>
+                <w:sz w:val="18"/>
+                <w:szCs w:val="18"/>
+              </w:rPr>
+              <w:t>查找可用的安装的jdk包</w:t>
+            </w:r>
+          </w:p>
+          <w:p>
+            <w:pPr>
+              <w:pStyle w:val="8"/>
+              <w:keepNext w:val="0"/>
+              <w:keepLines w:val="0"/>
+              <w:pageBreakBefore w:val="0"/>
+              <w:widowControl/>
+              <w:suppressLineNumbers w:val="0"/>
+              <w:kinsoku/>
+              <w:wordWrap/>
+              <w:overflowPunct/>
+              <w:topLinePunct w:val="0"/>
+              <w:autoSpaceDE/>
+              <w:autoSpaceDN/>
+              <w:bidi w:val="0"/>
+              <w:adjustRightInd/>
+              <w:snapToGrid/>
+              <w:spacing w:before="100" w:beforeAutospacing="1" w:after="100" w:afterAutospacing="1" w:line="240" w:lineRule="exact"/>
+              <w:ind w:left="0" w:leftChars="0" w:right="0" w:rightChars="0" w:firstLine="0" w:firstLineChars="0"/>
+              <w:jc w:val="left"/>
+              <w:textAlignment w:val="auto"/>
+              <w:outlineLvl w:val="9"/>
+              <w:rPr>
+                <w:sz w:val="18"/>
+                <w:szCs w:val="18"/>
+              </w:rPr>
+            </w:pPr>
+            <w:r>
+              <w:rPr>
+                <w:sz w:val="18"/>
+                <w:szCs w:val="18"/>
+              </w:rPr>
+              <w:t>查询结果有以下两项（较新的版本）：</w:t>
+            </w:r>
+          </w:p>
+          <w:p>
+            <w:pPr>
+              <w:pStyle w:val="8"/>
+              <w:keepNext w:val="0"/>
+              <w:keepLines w:val="0"/>
+              <w:pageBreakBefore w:val="0"/>
+              <w:widowControl/>
+              <w:suppressLineNumbers w:val="0"/>
+              <w:kinsoku/>
+              <w:wordWrap/>
+              <w:overflowPunct/>
+              <w:topLinePunct w:val="0"/>
+              <w:autoSpaceDE/>
+              <w:autoSpaceDN/>
+              <w:bidi w:val="0"/>
+              <w:adjustRightInd/>
+              <w:snapToGrid/>
+              <w:spacing w:before="100" w:beforeAutospacing="1" w:after="100" w:afterAutospacing="1" w:line="240" w:lineRule="exact"/>
+              <w:ind w:left="0" w:leftChars="0" w:right="0" w:rightChars="0" w:firstLine="0" w:firstLineChars="0"/>
+              <w:jc w:val="left"/>
+              <w:textAlignment w:val="auto"/>
+              <w:outlineLvl w:val="9"/>
+              <w:rPr>
+                <w:sz w:val="18"/>
+                <w:szCs w:val="18"/>
+              </w:rPr>
+            </w:pPr>
+            <w:r>
+              <w:rPr>
+                <w:b/>
+                <w:color w:val="DF3434"/>
+                <w:sz w:val="18"/>
+                <w:szCs w:val="18"/>
+              </w:rPr>
+              <w:fldChar w:fldCharType="begin"/>
+            </w:r>
+            <w:r>
+              <w:rPr>
+                <w:b/>
+                <w:color w:val="DF3434"/>
+                <w:sz w:val="18"/>
+                <w:szCs w:val="18"/>
+              </w:rPr>
+              <w:instrText xml:space="preserve"> HYPERLINK "http://lib.csdn.net/base/java" \o "Java 知识库" \t "http://blog.csdn.net/ahuabupt/article/details/_blank" </w:instrText>
+            </w:r>
+            <w:r>
+              <w:rPr>
+                <w:b/>
+                <w:color w:val="DF3434"/>
+                <w:sz w:val="18"/>
+                <w:szCs w:val="18"/>
+              </w:rPr>
+              <w:fldChar w:fldCharType="separate"/>
+            </w:r>
+            <w:r>
+              <w:rPr>
+                <w:rStyle w:val="12"/>
+                <w:b/>
+                <w:color w:val="DF3434"/>
+                <w:sz w:val="18"/>
+                <w:szCs w:val="18"/>
+              </w:rPr>
+              <w:t>Java</w:t>
+            </w:r>
+            <w:r>
+              <w:rPr>
+                <w:b/>
+                <w:color w:val="DF3434"/>
+                <w:sz w:val="18"/>
+                <w:szCs w:val="18"/>
+              </w:rPr>
+              <w:fldChar w:fldCharType="end"/>
+            </w:r>
+            <w:r>
+              <w:rPr>
+                <w:sz w:val="18"/>
+                <w:szCs w:val="18"/>
+              </w:rPr>
+              <w:t>-1.7.0-openjdk.x86_64 : OpenJDK Runtime Environment</w:t>
+            </w:r>
+          </w:p>
+          <w:p>
+            <w:pPr>
+              <w:pStyle w:val="8"/>
+              <w:keepNext w:val="0"/>
+              <w:keepLines w:val="0"/>
+              <w:pageBreakBefore w:val="0"/>
+              <w:widowControl/>
+              <w:suppressLineNumbers w:val="0"/>
+              <w:kinsoku/>
+              <w:wordWrap/>
+              <w:overflowPunct/>
+              <w:topLinePunct w:val="0"/>
+              <w:autoSpaceDE/>
+              <w:autoSpaceDN/>
+              <w:bidi w:val="0"/>
+              <w:adjustRightInd/>
+              <w:snapToGrid/>
+              <w:spacing w:before="100" w:beforeAutospacing="1" w:after="100" w:afterAutospacing="1" w:line="240" w:lineRule="exact"/>
+              <w:ind w:left="0" w:leftChars="0" w:right="0" w:rightChars="0" w:firstLine="0" w:firstLineChars="0"/>
+              <w:jc w:val="left"/>
+              <w:textAlignment w:val="auto"/>
+              <w:outlineLvl w:val="9"/>
+              <w:rPr>
+                <w:sz w:val="18"/>
+                <w:szCs w:val="18"/>
+              </w:rPr>
+            </w:pPr>
+            <w:r>
+              <w:rPr>
+                <w:sz w:val="18"/>
+                <w:szCs w:val="18"/>
+              </w:rPr>
+              <w:t>java-1.7.0-openjdk-devel.x86_64 : OpenJDK Development Environment</w:t>
+            </w:r>
+          </w:p>
+          <w:p>
+            <w:pPr>
+              <w:pStyle w:val="8"/>
+              <w:keepNext w:val="0"/>
+              <w:keepLines w:val="0"/>
+              <w:pageBreakBefore w:val="0"/>
+              <w:widowControl/>
+              <w:suppressLineNumbers w:val="0"/>
+              <w:kinsoku/>
+              <w:wordWrap/>
+              <w:overflowPunct/>
+              <w:topLinePunct w:val="0"/>
+              <w:autoSpaceDE/>
+              <w:autoSpaceDN/>
+              <w:bidi w:val="0"/>
+              <w:adjustRightInd/>
+              <w:snapToGrid/>
+              <w:spacing w:before="100" w:beforeAutospacing="1" w:after="100" w:afterAutospacing="1" w:line="240" w:lineRule="exact"/>
+              <w:ind w:left="0" w:leftChars="0" w:right="0" w:rightChars="0" w:firstLine="0" w:firstLineChars="0"/>
+              <w:jc w:val="left"/>
+              <w:textAlignment w:val="auto"/>
+              <w:outlineLvl w:val="9"/>
+              <w:rPr>
+                <w:sz w:val="18"/>
+                <w:szCs w:val="18"/>
+              </w:rPr>
+            </w:pPr>
+            <w:r>
+              <w:rPr>
+                <w:sz w:val="18"/>
+                <w:szCs w:val="18"/>
+              </w:rPr>
+              <w:t>注意只有jre是不行的，直接安装第二个或者两个都装上</w:t>
+            </w:r>
+          </w:p>
+          <w:p>
+            <w:pPr>
+              <w:pStyle w:val="8"/>
+              <w:keepNext w:val="0"/>
+              <w:keepLines w:val="0"/>
+              <w:pageBreakBefore w:val="0"/>
+              <w:widowControl/>
+              <w:suppressLineNumbers w:val="0"/>
+              <w:kinsoku/>
+              <w:wordWrap/>
+              <w:overflowPunct/>
+              <w:topLinePunct w:val="0"/>
+              <w:autoSpaceDE/>
+              <w:autoSpaceDN/>
+              <w:bidi w:val="0"/>
+              <w:adjustRightInd/>
+              <w:snapToGrid/>
+              <w:spacing w:before="100" w:beforeAutospacing="1" w:after="100" w:afterAutospacing="1" w:line="240" w:lineRule="exact"/>
+              <w:ind w:left="0" w:leftChars="0" w:right="0" w:rightChars="0" w:firstLine="0" w:firstLineChars="0"/>
+              <w:jc w:val="left"/>
+              <w:textAlignment w:val="auto"/>
+              <w:outlineLvl w:val="9"/>
+              <w:rPr>
+                <w:sz w:val="18"/>
+                <w:szCs w:val="18"/>
+              </w:rPr>
+            </w:pPr>
+            <w:r>
+              <w:rPr>
+                <w:sz w:val="18"/>
+                <w:szCs w:val="18"/>
+              </w:rPr>
+              <w:t>#yum install java-1.7.0-openjdk-devel.x86_64</w:t>
+            </w:r>
+          </w:p>
+          <w:p>
+            <w:pPr>
+              <w:pStyle w:val="8"/>
+              <w:keepNext w:val="0"/>
+              <w:keepLines w:val="0"/>
+              <w:pageBreakBefore w:val="0"/>
+              <w:widowControl/>
+              <w:suppressLineNumbers w:val="0"/>
+              <w:kinsoku/>
+              <w:wordWrap/>
+              <w:overflowPunct/>
+              <w:topLinePunct w:val="0"/>
+              <w:autoSpaceDE/>
+              <w:autoSpaceDN/>
+              <w:bidi w:val="0"/>
+              <w:adjustRightInd/>
+              <w:snapToGrid/>
+              <w:spacing w:before="100" w:beforeAutospacing="1" w:after="100" w:afterAutospacing="1" w:line="240" w:lineRule="exact"/>
+              <w:ind w:left="0" w:leftChars="0" w:right="0" w:rightChars="0" w:firstLine="0" w:firstLineChars="0"/>
+              <w:jc w:val="left"/>
+              <w:textAlignment w:val="auto"/>
+              <w:outlineLvl w:val="9"/>
+              <w:rPr>
+                <w:sz w:val="18"/>
+                <w:szCs w:val="18"/>
+              </w:rPr>
+            </w:pPr>
+            <w:r>
+              <w:rPr>
+                <w:sz w:val="18"/>
+                <w:szCs w:val="18"/>
+              </w:rPr>
+              <w:t>#yum install java-1.7.0-openjdk.x86_64</w:t>
+            </w:r>
+          </w:p>
+          <w:p>
+            <w:pPr>
+              <w:pStyle w:val="8"/>
+              <w:keepNext w:val="0"/>
+              <w:keepLines w:val="0"/>
+              <w:pageBreakBefore w:val="0"/>
+              <w:widowControl/>
+              <w:suppressLineNumbers w:val="0"/>
+              <w:kinsoku/>
+              <w:wordWrap/>
+              <w:overflowPunct/>
+              <w:topLinePunct w:val="0"/>
+              <w:autoSpaceDE/>
+              <w:autoSpaceDN/>
+              <w:bidi w:val="0"/>
+              <w:adjustRightInd/>
+              <w:snapToGrid/>
+              <w:spacing w:before="100" w:beforeAutospacing="1" w:after="100" w:afterAutospacing="1" w:line="240" w:lineRule="exact"/>
+              <w:ind w:left="0" w:leftChars="0" w:right="0" w:rightChars="0" w:firstLine="0" w:firstLineChars="0"/>
+              <w:jc w:val="left"/>
+              <w:textAlignment w:val="auto"/>
+              <w:outlineLvl w:val="9"/>
+              <w:rPr>
+                <w:sz w:val="18"/>
+                <w:szCs w:val="18"/>
+              </w:rPr>
+            </w:pPr>
+            <w:r>
+              <w:rPr>
+                <w:sz w:val="18"/>
+                <w:szCs w:val="18"/>
+              </w:rPr>
+              <w:t>设置下JAVA_HOME ：</w:t>
+            </w:r>
+          </w:p>
+          <w:p>
+            <w:pPr>
+              <w:pStyle w:val="8"/>
+              <w:keepNext w:val="0"/>
+              <w:keepLines w:val="0"/>
+              <w:pageBreakBefore w:val="0"/>
+              <w:widowControl/>
+              <w:suppressLineNumbers w:val="0"/>
+              <w:kinsoku/>
+              <w:wordWrap/>
+              <w:overflowPunct/>
+              <w:topLinePunct w:val="0"/>
+              <w:autoSpaceDE/>
+              <w:autoSpaceDN/>
+              <w:bidi w:val="0"/>
+              <w:adjustRightInd/>
+              <w:snapToGrid/>
+              <w:spacing w:before="100" w:beforeAutospacing="1" w:after="100" w:afterAutospacing="1" w:line="240" w:lineRule="exact"/>
+              <w:ind w:left="0" w:leftChars="0" w:right="0" w:rightChars="0" w:firstLine="0" w:firstLineChars="0"/>
+              <w:jc w:val="left"/>
+              <w:textAlignment w:val="auto"/>
+              <w:outlineLvl w:val="9"/>
+              <w:rPr>
+                <w:sz w:val="18"/>
+                <w:szCs w:val="18"/>
+              </w:rPr>
+            </w:pPr>
+            <w:r>
+              <w:rPr>
+                <w:sz w:val="18"/>
+                <w:szCs w:val="18"/>
+              </w:rPr>
+              <w:t>yum 安装java的默认目录是/usr/lib/jvm/java</w:t>
+            </w:r>
+          </w:p>
+          <w:p>
+            <w:pPr>
+              <w:pStyle w:val="8"/>
+              <w:keepNext w:val="0"/>
+              <w:keepLines w:val="0"/>
+              <w:pageBreakBefore w:val="0"/>
+              <w:widowControl/>
+              <w:suppressLineNumbers w:val="0"/>
+              <w:kinsoku/>
+              <w:wordWrap/>
+              <w:overflowPunct/>
+              <w:topLinePunct w:val="0"/>
+              <w:autoSpaceDE/>
+              <w:autoSpaceDN/>
+              <w:bidi w:val="0"/>
+              <w:adjustRightInd/>
+              <w:snapToGrid/>
+              <w:spacing w:before="100" w:beforeAutospacing="1" w:after="100" w:afterAutospacing="1" w:line="240" w:lineRule="exact"/>
+              <w:ind w:left="0" w:leftChars="0" w:right="0" w:rightChars="0" w:firstLine="0" w:firstLineChars="0"/>
+              <w:jc w:val="left"/>
+              <w:textAlignment w:val="auto"/>
+              <w:outlineLvl w:val="9"/>
+              <w:rPr>
+                <w:sz w:val="18"/>
+                <w:szCs w:val="18"/>
+              </w:rPr>
+            </w:pPr>
+            <w:r>
+              <w:rPr>
+                <w:sz w:val="18"/>
+                <w:szCs w:val="18"/>
+              </w:rPr>
+              <w:t>#echo export JAVA_HOME=/usr/lib/jvm/java/ &gt;&gt; ~/.bashrc</w:t>
+            </w:r>
+          </w:p>
+          <w:p>
+            <w:pPr>
+              <w:pStyle w:val="8"/>
+              <w:keepNext w:val="0"/>
+              <w:keepLines w:val="0"/>
+              <w:pageBreakBefore w:val="0"/>
+              <w:widowControl/>
+              <w:suppressLineNumbers w:val="0"/>
+              <w:kinsoku/>
+              <w:wordWrap/>
+              <w:overflowPunct/>
+              <w:topLinePunct w:val="0"/>
+              <w:autoSpaceDE/>
+              <w:autoSpaceDN/>
+              <w:bidi w:val="0"/>
+              <w:adjustRightInd/>
+              <w:snapToGrid/>
+              <w:spacing w:before="100" w:beforeAutospacing="1" w:after="100" w:afterAutospacing="1" w:line="240" w:lineRule="exact"/>
+              <w:ind w:left="0" w:leftChars="0" w:right="0" w:rightChars="0" w:firstLine="0" w:firstLineChars="0"/>
+              <w:jc w:val="left"/>
+              <w:textAlignment w:val="auto"/>
+              <w:outlineLvl w:val="9"/>
+              <w:rPr>
+                <w:rFonts w:hint="eastAsia"/>
+                <w:vertAlign w:val="baseline"/>
+                <w:lang w:val="en-US" w:eastAsia="zh-CN"/>
+              </w:rPr>
+            </w:pPr>
+            <w:r>
+              <w:rPr>
+                <w:sz w:val="18"/>
+                <w:szCs w:val="18"/>
+              </w:rPr>
+              <w:t>#source ~/.bashrc</w:t>
+            </w:r>
+          </w:p>
+        </w:tc>
+      </w:tr>
+    </w:tbl>
+    <w:p>
+      <w:pPr>
+        <w:numPr>
+          <w:ilvl w:val="0"/>
+          <w:numId w:val="0"/>
+        </w:numPr>
+        <w:ind w:left="840" w:leftChars="0"/>
+        <w:rPr>
+          <w:rFonts w:hint="eastAsia"/>
+          <w:lang w:val="en-US" w:eastAsia="zh-CN"/>
+        </w:rPr>
+      </w:pPr>
     </w:p>
     <w:p>
       <w:pPr>
@@ -2517,6 +3151,85 @@
     </w:p>
     <w:p>
       <w:pPr>
+        <w:spacing w:afterAutospacing="0"/>
+        <w:ind w:left="420" w:leftChars="0" w:firstLine="420" w:firstLineChars="0"/>
+        <w:rPr>
+          <w:rFonts w:hint="eastAsia"/>
+          <w:color w:val="FF0000"/>
+          <w:lang w:val="en-US" w:eastAsia="zh-CN"/>
+        </w:rPr>
+      </w:pPr>
+      <w:r>
+        <w:rPr>
+          <w:rFonts w:hint="eastAsia"/>
+          <w:color w:val="FF0000"/>
+          <w:lang w:val="en-US" w:eastAsia="zh-CN"/>
+        </w:rPr>
+        <w:t>find -name *xxx*</w:t>
+      </w:r>
+    </w:p>
+    <w:p>
+      <w:pPr>
+        <w:pStyle w:val="4"/>
+        <w:rPr>
+          <w:rFonts w:hint="eastAsia"/>
+          <w:lang w:val="en-US" w:eastAsia="zh-CN"/>
+        </w:rPr>
+      </w:pPr>
+      <w:r>
+        <w:rPr>
+          <w:rFonts w:hint="eastAsia"/>
+          <w:lang w:val="en-US" w:eastAsia="zh-CN"/>
+        </w:rPr>
+        <w:t>查看端口占用</w:t>
+      </w:r>
+    </w:p>
+    <w:p>
+      <w:pPr>
+        <w:numPr>
+          <w:ilvl w:val="0"/>
+          <w:numId w:val="5"/>
+        </w:numPr>
+        <w:ind w:left="420" w:leftChars="0" w:firstLine="420" w:firstLineChars="0"/>
+        <w:rPr>
+          <w:rFonts w:hint="eastAsia"/>
+          <w:color w:val="FF0000"/>
+          <w:lang w:val="en-US" w:eastAsia="zh-CN"/>
+        </w:rPr>
+      </w:pPr>
+      <w:r>
+        <w:rPr>
+          <w:rFonts w:hint="eastAsia"/>
+          <w:color w:val="FF0000"/>
+          <w:lang w:val="en-US" w:eastAsia="zh-CN"/>
+        </w:rPr>
+        <w:t>lsof -i:端口</w:t>
+      </w:r>
+    </w:p>
+    <w:p>
+      <w:pPr>
+        <w:numPr>
+          <w:ilvl w:val="0"/>
+          <w:numId w:val="5"/>
+        </w:numPr>
+        <w:ind w:left="420" w:leftChars="0" w:firstLine="420" w:firstLineChars="0"/>
+        <w:rPr>
+          <w:rFonts w:hint="eastAsia"/>
+          <w:color w:val="FF0000"/>
+          <w:lang w:val="en-US" w:eastAsia="zh-CN"/>
+        </w:rPr>
+      </w:pPr>
+      <w:r>
+        <w:rPr>
+          <w:rFonts w:hint="eastAsia"/>
+          <w:color w:val="FF0000"/>
+          <w:lang w:val="en-US" w:eastAsia="zh-CN"/>
+        </w:rPr>
+        <w:t>netstat -tunlp |grep 端口号</w:t>
+      </w:r>
+    </w:p>
+    <w:p>
+      <w:pPr>
         <w:pStyle w:val="4"/>
         <w:spacing w:before="0" w:beforeLines="0" w:beforeAutospacing="0"/>
         <w:rPr>
@@ -2567,7 +3280,17 @@
           <w:rFonts w:hint="eastAsia"/>
           <w:lang w:val="en-US" w:eastAsia="zh-CN"/>
         </w:rPr>
-        <w:t>http://www.codeweblog.com/centos6-5%E4%B8%8B%E6%B7%BB%E5%8A%A0epel%E6%BA%90%E5%92%8C%E5%AE%89%E8%A3%85tomcat7/</w:t>
+        <w:t>http://www.codeweblog.com/centos6-5%E4%B8%8B%E6%B7%</w:t>
+      </w:r>
+      <w:bookmarkStart w:id="1" w:name="_GoBack"/>
+      <w:bookmarkEnd w:id="1"/>
+      <w:r>
+        <w:rPr>
+          <w:rStyle w:val="11"/>
+          <w:rFonts w:hint="eastAsia"/>
+          <w:lang w:val="en-US" w:eastAsia="zh-CN"/>
+        </w:rPr>
+        <w:t>BB%E5%8A%A0epel%E6%BA%90%E5%92%8C%E5%AE%89%E8%A3%85tomcat7/</w:t>
       </w:r>
       <w:r>
         <w:rPr>
@@ -3128,34 +3851,89 @@
               <w:spacing w:before="0" w:beforeAutospacing="0" w:after="0" w:afterAutospacing="0"/>
               <w:ind w:firstLine="180" w:firstLineChars="100"/>
               <w:rPr>
-                <w:sz w:val="18"/>
-                <w:szCs w:val="18"/>
-              </w:rPr>
-            </w:pPr>
-            <w:r>
-              <w:rPr>
-                <w:sz w:val="18"/>
-                <w:szCs w:val="18"/>
-              </w:rPr>
-              <w:t>iptables -t nat -A PREROUTING -p tcp --dport 80 -j REDIRECT --to-port 8080</w:t>
-            </w:r>
-          </w:p>
-          <w:p>
-            <w:pPr>
-              <w:spacing w:beforeAutospacing="0"/>
-              <w:rPr>
                 <w:rFonts w:hint="eastAsia"/>
                 <w:vertAlign w:val="baseline"/>
                 <w:lang w:val="en-US" w:eastAsia="zh-CN"/>
               </w:rPr>
             </w:pPr>
+            <w:bookmarkStart w:id="0" w:name="OLE_LINK1"/>
+            <w:r>
+              <w:rPr>
+                <w:color w:val="FF0000"/>
+                <w:sz w:val="18"/>
+                <w:szCs w:val="18"/>
+              </w:rPr>
+              <w:t>iptables -t nat -A PREROUTING -p tcp --dport 80 -j REDIRECT --to-port 8080</w:t>
+            </w:r>
+            <w:bookmarkEnd w:id="0"/>
           </w:p>
         </w:tc>
       </w:tr>
     </w:tbl>
     <w:p>
       <w:pPr>
-        <w:ind w:left="420" w:leftChars="0" w:firstLine="420" w:firstLineChars="0"/>
+        <w:pStyle w:val="4"/>
+        <w:rPr>
+          <w:rFonts w:hint="eastAsia"/>
+          <w:lang w:val="en-US" w:eastAsia="zh-CN"/>
+        </w:rPr>
+      </w:pPr>
+      <w:r>
+        <w:rPr>
+          <w:rFonts w:hint="eastAsia"/>
+          <w:lang w:val="en-US" w:eastAsia="zh-CN"/>
+        </w:rPr>
+        <w:t>Liunx yum安装mysql5.5</w:t>
+      </w:r>
+    </w:p>
+    <w:p>
+      <w:pPr>
+        <w:ind w:firstLine="420" w:firstLineChars="0"/>
+        <w:rPr>
+          <w:rFonts w:hint="eastAsia"/>
+          <w:lang w:val="en-US" w:eastAsia="zh-CN"/>
+        </w:rPr>
+      </w:pPr>
+      <w:r>
+        <w:rPr>
+          <w:rFonts w:hint="eastAsia"/>
+          <w:lang w:val="en-US" w:eastAsia="zh-CN"/>
+        </w:rPr>
+        <w:fldChar w:fldCharType="begin"/>
+      </w:r>
+      <w:r>
+        <w:rPr>
+          <w:rFonts w:hint="eastAsia"/>
+          <w:lang w:val="en-US" w:eastAsia="zh-CN"/>
+        </w:rPr>
+        <w:instrText xml:space="preserve"> HYPERLINK "http://jingyan.baidu.com/article/922554465e471a851648f4ed.html" </w:instrText>
+      </w:r>
+      <w:r>
+        <w:rPr>
+          <w:rFonts w:hint="eastAsia"/>
+          <w:lang w:val="en-US" w:eastAsia="zh-CN"/>
+        </w:rPr>
+        <w:fldChar w:fldCharType="separate"/>
+      </w:r>
+      <w:r>
+        <w:rPr>
+          <w:rStyle w:val="12"/>
+          <w:rFonts w:hint="eastAsia"/>
+          <w:lang w:val="en-US" w:eastAsia="zh-CN"/>
+        </w:rPr>
+        <w:t>http://jingyan.baidu.com/article/922554465e471a851648f4ed.html</w:t>
+      </w:r>
+      <w:r>
+        <w:rPr>
+          <w:rFonts w:hint="eastAsia"/>
+          <w:lang w:val="en-US" w:eastAsia="zh-CN"/>
+        </w:rPr>
+        <w:fldChar w:fldCharType="end"/>
+      </w:r>
+    </w:p>
+    <w:p>
+      <w:pPr>
+        <w:ind w:firstLine="420" w:firstLineChars="0"/>
         <w:rPr>
           <w:rFonts w:hint="eastAsia"/>
           <w:lang w:val="en-US" w:eastAsia="zh-CN"/>
@@ -3973,7 +4751,7 @@
         <w:pStyle w:val="4"/>
         <w:numPr>
           <w:ilvl w:val="0"/>
-          <w:numId w:val="5"/>
+          <w:numId w:val="6"/>
         </w:numPr>
         <w:rPr>
           <w:rFonts w:hint="eastAsia"/>
@@ -3993,7 +4771,7 @@
         <w:pStyle w:val="4"/>
         <w:numPr>
           <w:ilvl w:val="0"/>
-          <w:numId w:val="5"/>
+          <w:numId w:val="6"/>
         </w:numPr>
         <w:rPr>
           <w:rFonts w:hint="eastAsia"/>
@@ -4212,6 +4990,18 @@
       <w:lvlJc w:val="left"/>
     </w:lvl>
   </w:abstractNum>
+  <w:abstractNum w:abstractNumId="3">
+    <w:nsid w:val="5992A2E0"/>
+    <w:multiLevelType w:val="singleLevel"/>
+    <w:tmpl w:val="5992A2E0"/>
+    <w:lvl w:ilvl="0" w:tentative="0">
+      <w:start w:val="1"/>
+      <w:numFmt w:val="chineseCounting"/>
+      <w:suff w:val="nothing"/>
+      <w:lvlText w:val="%1、"/>
+      <w:lvlJc w:val="left"/>
+    </w:lvl>
+  </w:abstractNum>
   <w:num w:numId="1">
     <w:abstractNumId w:val="1"/>
   </w:num>
@@ -4228,6 +5018,9 @@
     <w:abstractNumId w:val="2"/>
   </w:num>
   <w:num w:numId="5">
+    <w:abstractNumId w:val="3"/>
+  </w:num>
+  <w:num w:numId="6">
     <w:abstractNumId w:val="0"/>
     <w:lvlOverride w:ilvl="0">
       <w:startOverride w:val="1"/>

--- a/笔记/Experience/【Exp010】liunx.docx
+++ b/笔记/Experience/【Exp010】liunx.docx
@@ -2520,7 +2520,9 @@
         </w:tblBorders>
         <w:tblLayout w:type="fixed"/>
         <w:tblCellMar>
+          <w:top w:w="0" w:type="dxa"/>
           <w:left w:w="108" w:type="dxa"/>
+          <w:bottom w:w="0" w:type="dxa"/>
           <w:right w:w="108" w:type="dxa"/>
         </w:tblCellMar>
       </w:tblPr>
@@ -2538,6 +2540,12 @@
             <w:insideV w:val="single" w:color="auto" w:sz="4" w:space="0"/>
           </w:tblBorders>
           <w:tblLayout w:type="fixed"/>
+          <w:tblCellMar>
+            <w:top w:w="0" w:type="dxa"/>
+            <w:left w:w="108" w:type="dxa"/>
+            <w:bottom w:w="0" w:type="dxa"/>
+            <w:right w:w="108" w:type="dxa"/>
+          </w:tblCellMar>
         </w:tblPrEx>
         <w:tc>
           <w:tcPr>
@@ -3280,17 +3288,7 @@
           <w:rFonts w:hint="eastAsia"/>
           <w:lang w:val="en-US" w:eastAsia="zh-CN"/>
         </w:rPr>
-        <w:t>http://www.codeweblog.com/centos6-5%E4%B8%8B%E6%B7%</w:t>
-      </w:r>
-      <w:bookmarkStart w:id="1" w:name="_GoBack"/>
-      <w:bookmarkEnd w:id="1"/>
-      <w:r>
-        <w:rPr>
-          <w:rStyle w:val="11"/>
-          <w:rFonts w:hint="eastAsia"/>
-          <w:lang w:val="en-US" w:eastAsia="zh-CN"/>
-        </w:rPr>
-        <w:t>BB%E5%8A%A0epel%E6%BA%90%E5%92%8C%E5%AE%89%E8%A3%85tomcat7/</w:t>
+        <w:t>http://www.codeweblog.com/centos6-5%E4%B8%8B%E6%B7%BB%E5%8A%A0epel%E6%BA%90%E5%92%8C%E5%AE%89%E8%A3%85tomcat7/</w:t>
       </w:r>
       <w:r>
         <w:rPr>
@@ -3933,6 +3931,185 @@
     </w:p>
     <w:p>
       <w:pPr>
+        <w:pStyle w:val="3"/>
+        <w:rPr>
+          <w:rFonts w:hint="eastAsia"/>
+          <w:lang w:val="en-US" w:eastAsia="zh-CN"/>
+        </w:rPr>
+      </w:pPr>
+      <w:r>
+        <w:rPr>
+          <w:rFonts w:hint="eastAsia"/>
+          <w:lang w:val="en-US" w:eastAsia="zh-CN"/>
+        </w:rPr>
+        <w:t>Shell脚本</w:t>
+      </w:r>
+    </w:p>
+    <w:p>
+      <w:pPr>
+        <w:pStyle w:val="3"/>
+        <w:numPr>
+          <w:numId w:val="0"/>
+        </w:numPr>
+        <w:ind w:firstLine="420" w:firstLineChars="0"/>
+        <w:rPr>
+          <w:rFonts w:hint="eastAsia"/>
+          <w:b w:val="0"/>
+          <w:bCs/>
+          <w:sz w:val="21"/>
+          <w:szCs w:val="21"/>
+          <w:lang w:val="en-US" w:eastAsia="zh-CN"/>
+        </w:rPr>
+      </w:pPr>
+      <w:r>
+        <w:rPr>
+          <w:rFonts w:hint="eastAsia"/>
+          <w:b w:val="0"/>
+          <w:bCs/>
+          <w:sz w:val="21"/>
+          <w:szCs w:val="21"/>
+          <w:lang w:val="en-US" w:eastAsia="zh-CN"/>
+        </w:rPr>
+        <w:t>软件存放位置----&gt; /usr/local</w:t>
+      </w:r>
+    </w:p>
+    <w:p>
+      <w:pPr>
+        <w:pStyle w:val="4"/>
+        <w:numPr>
+          <w:numId w:val="6"/>
+        </w:numPr>
+        <w:rPr>
+          <w:rFonts w:hint="eastAsia"/>
+          <w:lang w:val="en-US" w:eastAsia="zh-CN"/>
+        </w:rPr>
+      </w:pPr>
+      <w:r>
+        <w:rPr>
+          <w:rFonts w:hint="eastAsia"/>
+          <w:lang w:val="en-US" w:eastAsia="zh-CN"/>
+        </w:rPr>
+        <w:t>redis.sh</w:t>
+      </w:r>
+    </w:p>
+    <w:tbl>
+      <w:tblPr>
+        <w:tblStyle w:val="15"/>
+        <w:tblW w:w="8217" w:type="dxa"/>
+        <w:tblInd w:w="305" w:type="dxa"/>
+        <w:tblBorders>
+          <w:top w:val="single" w:color="auto" w:sz="4" w:space="0"/>
+          <w:left w:val="single" w:color="auto" w:sz="4" w:space="0"/>
+          <w:bottom w:val="single" w:color="auto" w:sz="4" w:space="0"/>
+          <w:right w:val="single" w:color="auto" w:sz="4" w:space="0"/>
+          <w:insideH w:val="single" w:color="auto" w:sz="4" w:space="0"/>
+          <w:insideV w:val="single" w:color="auto" w:sz="4" w:space="0"/>
+        </w:tblBorders>
+        <w:tblLayout w:type="fixed"/>
+        <w:tblCellMar>
+          <w:left w:w="108" w:type="dxa"/>
+          <w:right w:w="108" w:type="dxa"/>
+        </w:tblCellMar>
+      </w:tblPr>
+      <w:tblGrid>
+        <w:gridCol w:w="8217"/>
+      </w:tblGrid>
+      <w:tr>
+        <w:tblPrEx>
+          <w:tblBorders>
+            <w:top w:val="single" w:color="auto" w:sz="4" w:space="0"/>
+            <w:left w:val="single" w:color="auto" w:sz="4" w:space="0"/>
+            <w:bottom w:val="single" w:color="auto" w:sz="4" w:space="0"/>
+            <w:right w:val="single" w:color="auto" w:sz="4" w:space="0"/>
+            <w:insideH w:val="single" w:color="auto" w:sz="4" w:space="0"/>
+            <w:insideV w:val="single" w:color="auto" w:sz="4" w:space="0"/>
+          </w:tblBorders>
+          <w:tblLayout w:type="fixed"/>
+          <w:tblCellMar>
+            <w:left w:w="108" w:type="dxa"/>
+            <w:right w:w="108" w:type="dxa"/>
+          </w:tblCellMar>
+        </w:tblPrEx>
+        <w:tc>
+          <w:tcPr>
+            <w:tcW w:w="8217" w:type="dxa"/>
+          </w:tcPr>
+          <w:p>
+            <w:pPr>
+              <w:rPr>
+                <w:rFonts w:hint="eastAsia"/>
+                <w:vertAlign w:val="baseline"/>
+                <w:lang w:val="en-US" w:eastAsia="zh-CN"/>
+              </w:rPr>
+            </w:pPr>
+            <w:r>
+              <w:rPr>
+                <w:rFonts w:hint="eastAsia"/>
+                <w:vertAlign w:val="baseline"/>
+                <w:lang w:val="en-US" w:eastAsia="zh-CN"/>
+              </w:rPr>
+              <w:t>cd /usr/local/redis</w:t>
+            </w:r>
+          </w:p>
+          <w:p>
+            <w:pPr>
+              <w:rPr>
+                <w:rFonts w:hint="eastAsia"/>
+                <w:vertAlign w:val="baseline"/>
+                <w:lang w:val="en-US" w:eastAsia="zh-CN"/>
+              </w:rPr>
+            </w:pPr>
+            <w:r>
+              <w:rPr>
+                <w:rFonts w:hint="eastAsia"/>
+                <w:vertAlign w:val="baseline"/>
+                <w:lang w:val="en-US" w:eastAsia="zh-CN"/>
+              </w:rPr>
+              <w:t>./bin/redis-server redis.conf</w:t>
+            </w:r>
+          </w:p>
+          <w:p>
+            <w:pPr>
+              <w:rPr>
+                <w:rFonts w:hint="eastAsia"/>
+                <w:vertAlign w:val="baseline"/>
+                <w:lang w:val="en-US" w:eastAsia="zh-CN"/>
+              </w:rPr>
+            </w:pPr>
+            <w:r>
+              <w:rPr>
+                <w:rFonts w:hint="eastAsia"/>
+                <w:vertAlign w:val="baseline"/>
+                <w:lang w:val="en-US" w:eastAsia="zh-CN"/>
+              </w:rPr>
+              <w:t>./bin/redis-cli -h 116.196.70.225 -p 6379</w:t>
+            </w:r>
+            <w:bookmarkStart w:id="1" w:name="_GoBack"/>
+            <w:bookmarkEnd w:id="1"/>
+          </w:p>
+        </w:tc>
+      </w:tr>
+    </w:tbl>
+    <w:p>
+      <w:pPr>
+        <w:ind w:left="420" w:leftChars="0" w:firstLine="420" w:firstLineChars="0"/>
+        <w:rPr>
+          <w:rFonts w:hint="eastAsia"/>
+          <w:lang w:val="en-US" w:eastAsia="zh-CN"/>
+        </w:rPr>
+      </w:pPr>
+    </w:p>
+    <w:p>
+      <w:pPr>
+        <w:ind w:firstLine="420" w:firstLineChars="0"/>
+        <w:rPr>
+          <w:rFonts w:hint="eastAsia"/>
+          <w:lang w:val="en-US" w:eastAsia="zh-CN"/>
+        </w:rPr>
+      </w:pPr>
+    </w:p>
+    <w:p>
+      <w:pPr>
         <w:ind w:firstLine="420" w:firstLineChars="0"/>
         <w:rPr>
           <w:rFonts w:hint="eastAsia"/>
@@ -4751,7 +4928,7 @@
         <w:pStyle w:val="4"/>
         <w:numPr>
           <w:ilvl w:val="0"/>
-          <w:numId w:val="6"/>
+          <w:numId w:val="7"/>
         </w:numPr>
         <w:rPr>
           <w:rFonts w:hint="eastAsia"/>
@@ -4771,7 +4948,7 @@
         <w:pStyle w:val="4"/>
         <w:numPr>
           <w:ilvl w:val="0"/>
-          <w:numId w:val="6"/>
+          <w:numId w:val="7"/>
         </w:numPr>
         <w:rPr>
           <w:rFonts w:hint="eastAsia"/>
@@ -4961,7 +5138,7 @@
   </w:abstractNum>
   <w:abstractNum w:abstractNumId="1">
     <w:nsid w:val="597065F1"/>
-    <w:multiLevelType w:val="singleLevel"/>
+    <w:multiLevelType w:val="multilevel"/>
     <w:tmpl w:val="597065F1"/>
     <w:lvl w:ilvl="0" w:tentative="0">
       <w:start w:val="1"/>
@@ -4975,6 +5152,126 @@
       </w:pPr>
       <w:rPr>
         <w:rFonts w:hint="eastAsia"/>
+      </w:rPr>
+    </w:lvl>
+    <w:lvl w:ilvl="1" w:tentative="0">
+      <w:start w:val="1"/>
+      <w:numFmt w:val="lowerLetter"/>
+      <w:lvlText w:val="%2)"/>
+      <w:lvlJc w:val="left"/>
+      <w:pPr>
+        <w:tabs>
+          <w:tab w:val="left" w:pos="840"/>
+        </w:tabs>
+        <w:ind w:left="840" w:leftChars="0" w:hanging="420" w:firstLineChars="0"/>
+      </w:pPr>
+      <w:rPr>
+        <w:rFonts w:hint="default"/>
+      </w:rPr>
+    </w:lvl>
+    <w:lvl w:ilvl="2" w:tentative="0">
+      <w:start w:val="1"/>
+      <w:numFmt w:val="lowerRoman"/>
+      <w:lvlText w:val="%3."/>
+      <w:lvlJc w:val="left"/>
+      <w:pPr>
+        <w:tabs>
+          <w:tab w:val="left" w:pos="1260"/>
+        </w:tabs>
+        <w:ind w:left="1260" w:leftChars="0" w:hanging="420" w:firstLineChars="0"/>
+      </w:pPr>
+      <w:rPr>
+        <w:rFonts w:hint="default"/>
+      </w:rPr>
+    </w:lvl>
+    <w:lvl w:ilvl="3" w:tentative="0">
+      <w:start w:val="1"/>
+      <w:numFmt w:val="decimal"/>
+      <w:lvlText w:val="%4."/>
+      <w:lvlJc w:val="left"/>
+      <w:pPr>
+        <w:tabs>
+          <w:tab w:val="left" w:pos="1680"/>
+        </w:tabs>
+        <w:ind w:left="1680" w:leftChars="0" w:hanging="420" w:firstLineChars="0"/>
+      </w:pPr>
+      <w:rPr>
+        <w:rFonts w:hint="default"/>
+      </w:rPr>
+    </w:lvl>
+    <w:lvl w:ilvl="4" w:tentative="0">
+      <w:start w:val="1"/>
+      <w:numFmt w:val="lowerLetter"/>
+      <w:lvlText w:val="%5)"/>
+      <w:lvlJc w:val="left"/>
+      <w:pPr>
+        <w:tabs>
+          <w:tab w:val="left" w:pos="2100"/>
+        </w:tabs>
+        <w:ind w:left="2100" w:leftChars="0" w:hanging="420" w:firstLineChars="0"/>
+      </w:pPr>
+      <w:rPr>
+        <w:rFonts w:hint="default"/>
+      </w:rPr>
+    </w:lvl>
+    <w:lvl w:ilvl="5" w:tentative="0">
+      <w:start w:val="1"/>
+      <w:numFmt w:val="lowerRoman"/>
+      <w:lvlText w:val="%6."/>
+      <w:lvlJc w:val="left"/>
+      <w:pPr>
+        <w:tabs>
+          <w:tab w:val="left" w:pos="2520"/>
+        </w:tabs>
+        <w:ind w:left="2520" w:leftChars="0" w:hanging="420" w:firstLineChars="0"/>
+      </w:pPr>
+      <w:rPr>
+        <w:rFonts w:hint="default"/>
+      </w:rPr>
+    </w:lvl>
+    <w:lvl w:ilvl="6" w:tentative="0">
+      <w:start w:val="1"/>
+      <w:numFmt w:val="decimal"/>
+      <w:lvlText w:val="%7."/>
+      <w:lvlJc w:val="left"/>
+      <w:pPr>
+        <w:tabs>
+          <w:tab w:val="left" w:pos="2940"/>
+        </w:tabs>
+        <w:ind w:left="2940" w:leftChars="0" w:hanging="420" w:firstLineChars="0"/>
+      </w:pPr>
+      <w:rPr>
+        <w:rFonts w:hint="default"/>
+      </w:rPr>
+    </w:lvl>
+    <w:lvl w:ilvl="7" w:tentative="0">
+      <w:start w:val="1"/>
+      <w:numFmt w:val="lowerLetter"/>
+      <w:lvlText w:val="%8)"/>
+      <w:lvlJc w:val="left"/>
+      <w:pPr>
+        <w:tabs>
+          <w:tab w:val="left" w:pos="3360"/>
+        </w:tabs>
+        <w:ind w:left="3360" w:leftChars="0" w:hanging="420" w:firstLineChars="0"/>
+      </w:pPr>
+      <w:rPr>
+        <w:rFonts w:hint="default"/>
+      </w:rPr>
+    </w:lvl>
+    <w:lvl w:ilvl="8" w:tentative="0">
+      <w:start w:val="1"/>
+      <w:numFmt w:val="lowerRoman"/>
+      <w:lvlText w:val="%9."/>
+      <w:lvlJc w:val="left"/>
+      <w:pPr>
+        <w:tabs>
+          <w:tab w:val="left" w:pos="3780"/>
+        </w:tabs>
+        <w:ind w:left="3780" w:leftChars="0" w:hanging="420" w:firstLineChars="0"/>
+      </w:pPr>
+      <w:rPr>
+        <w:rFonts w:hint="default"/>
       </w:rPr>
     </w:lvl>
   </w:abstractNum>
@@ -5021,6 +5318,36 @@
     <w:abstractNumId w:val="3"/>
   </w:num>
   <w:num w:numId="6">
+    <w:abstractNumId w:val="0"/>
+    <w:lvlOverride w:ilvl="0">
+      <w:startOverride w:val="1"/>
+    </w:lvlOverride>
+    <w:lvlOverride w:ilvl="1">
+      <w:startOverride w:val="1"/>
+    </w:lvlOverride>
+    <w:lvlOverride w:ilvl="2">
+      <w:startOverride w:val="1"/>
+    </w:lvlOverride>
+    <w:lvlOverride w:ilvl="3">
+      <w:startOverride w:val="1"/>
+    </w:lvlOverride>
+    <w:lvlOverride w:ilvl="4">
+      <w:startOverride w:val="1"/>
+    </w:lvlOverride>
+    <w:lvlOverride w:ilvl="5">
+      <w:startOverride w:val="1"/>
+    </w:lvlOverride>
+    <w:lvlOverride w:ilvl="6">
+      <w:startOverride w:val="1"/>
+    </w:lvlOverride>
+    <w:lvlOverride w:ilvl="7">
+      <w:startOverride w:val="1"/>
+    </w:lvlOverride>
+    <w:lvlOverride w:ilvl="8">
+      <w:startOverride w:val="1"/>
+    </w:lvlOverride>
+  </w:num>
+  <w:num w:numId="7">
     <w:abstractNumId w:val="0"/>
     <w:lvlOverride w:ilvl="0">
       <w:startOverride w:val="1"/>
